--- a/semoga_acc.docx
+++ b/semoga_acc.docx
@@ -1,6 +1,6 @@
 
 <file path=word/document.xml><?xml version="1.0" encoding="utf-8"?>
-<w:document xmlns:wpc="http://schemas.microsoft.com/office/word/2010/wordprocessingCanvas" xmlns:cx="http://schemas.microsoft.com/office/drawing/2014/chartex" xmlns:cx1="http://schemas.microsoft.com/office/drawing/2015/9/8/chartex" xmlns:cx2="http://schemas.microsoft.com/office/drawing/2015/10/21/chartex" xmlns:cx3="http://schemas.microsoft.com/office/drawing/2016/5/9/chartex" xmlns:cx4="http://schemas.microsoft.com/office/drawing/2016/5/10/chartex" xmlns:cx5="http://schemas.microsoft.com/office/drawing/2016/5/11/chartex" xmlns:cx6="http://schemas.microsoft.com/office/drawing/2016/5/12/chartex" xmlns:cx7="http://schemas.microsoft.com/office/drawing/2016/5/13/chartex" xmlns:cx8="http://schemas.microsoft.com/office/drawing/2016/5/14/chartex" xmlns:mc="http://schemas.openxmlformats.org/markup-compatibility/2006" xmlns:aink="http://schemas.microsoft.com/office/drawing/2016/ink" xmlns:am3d="http://schemas.microsoft.com/office/drawing/2017/model3d" xmlns:o="urn:schemas-microsoft-com:office:office" xmlns:oel="http://schemas.microsoft.com/office/2019/extlst" xmlns:r="http://schemas.openxmlformats.org/officeDocument/2006/relationships" xmlns:m="http://schemas.openxmlformats.org/officeDocument/2006/math" xmlns:v="urn:schemas-microsoft-com:vml" xmlns:wp14="http://schemas.microsoft.com/office/word/2010/wordprocessingDrawing" xmlns:wp="http://schemas.openxmlformats.org/drawingml/2006/wordprocessingDrawing" xmlns:w10="urn:schemas-microsoft-com:office:word" xmlns:w="http://schemas.openxmlformats.org/wordprocessingml/2006/main" xmlns:w14="http://schemas.microsoft.com/office/word/2010/wordml" xmlns:w15="http://schemas.microsoft.com/office/word/2012/wordml" xmlns:w16cex="http://schemas.microsoft.com/office/word/2018/wordml/cex" xmlns:w16cid="http://schemas.microsoft.com/office/word/2016/wordml/cid" xmlns:w16="http://schemas.microsoft.com/office/word/2018/wordml" xmlns:w16du="http://schemas.microsoft.com/office/word/2023/wordml/word16du" xmlns:w16sdtdh="http://schemas.microsoft.com/office/word/2020/wordml/sdtdatahash" xmlns:w16sdtfl="http://schemas.microsoft.com/office/word/2024/wordml/sdtformatlock" xmlns:w16se="http://schemas.microsoft.com/office/word/2015/wordml/symex" xmlns:wpg="http://schemas.microsoft.com/office/word/2010/wordprocessingGroup" xmlns:wpi="http://schemas.microsoft.com/office/word/2010/wordprocessingInk" xmlns:wne="http://schemas.microsoft.com/office/word/2006/wordml" xmlns:wps="http://schemas.microsoft.com/office/word/2010/wordprocessingShape" mc:Ignorable="w14 w15 w16se w16cid w16 w16cex w16sdtdh w16sdtfl w16du wp14">
+<w:document xmlns:wpc="http://schemas.microsoft.com/office/word/2010/wordprocessingCanvas" xmlns:cx="http://schemas.microsoft.com/office/drawing/2014/chartex" xmlns:cx1="http://schemas.microsoft.com/office/drawing/2015/9/8/chartex" xmlns:cx2="http://schemas.microsoft.com/office/drawing/2015/10/21/chartex" xmlns:cx3="http://schemas.microsoft.com/office/drawing/2016/5/9/chartex" xmlns:cx4="http://schemas.microsoft.com/office/drawing/2016/5/10/chartex" xmlns:cx5="http://schemas.microsoft.com/office/drawing/2016/5/11/chartex" xmlns:cx6="http://schemas.microsoft.com/office/drawing/2016/5/12/chartex" xmlns:cx7="http://schemas.microsoft.com/office/drawing/2016/5/13/chartex" xmlns:cx8="http://schemas.microsoft.com/office/drawing/2016/5/14/chartex" xmlns:mc="http://schemas.openxmlformats.org/markup-compatibility/2006" xmlns:aink="http://schemas.microsoft.com/office/drawing/2016/ink" xmlns:am3d="http://schemas.microsoft.com/office/drawing/2017/model3d" xmlns:o="urn:schemas-microsoft-com:office:office" xmlns:oel="http://schemas.microsoft.com/office/2019/extlst" xmlns:r="http://schemas.openxmlformats.org/officeDocument/2006/relationships" xmlns:m="http://schemas.openxmlformats.org/officeDocument/2006/math" xmlns:v="urn:schemas-microsoft-com:vml" xmlns:wp14="http://schemas.microsoft.com/office/word/2010/wordprocessingDrawing" xmlns:wp="http://schemas.openxmlformats.org/drawingml/2006/wordprocessingDrawing" xmlns:w10="urn:schemas-microsoft-com:office:word" xmlns:w="http://schemas.openxmlformats.org/wordprocessingml/2006/main" xmlns:w14="http://schemas.microsoft.com/office/word/2010/wordml" xmlns:w15="http://schemas.microsoft.com/office/word/2012/wordml" xmlns:w16cex="http://schemas.microsoft.com/office/word/2018/wordml/cex" xmlns:w16cid="http://schemas.microsoft.com/office/word/2016/wordml/cid" xmlns:w16="http://schemas.microsoft.com/office/word/2018/wordml" xmlns:w16du="http://schemas.microsoft.com/office/word/2023/wordml/word16du" xmlns:w16sdtdh="http://schemas.microsoft.com/office/word/2020/wordml/sdtdatahash" xmlns:w16se="http://schemas.microsoft.com/office/word/2015/wordml/symex" xmlns:wpg="http://schemas.microsoft.com/office/word/2010/wordprocessingGroup" xmlns:wpi="http://schemas.microsoft.com/office/word/2010/wordprocessingInk" xmlns:wne="http://schemas.microsoft.com/office/word/2006/wordml" xmlns:wps="http://schemas.microsoft.com/office/word/2010/wordprocessingShape" mc:Ignorable="w14 w15 w16se w16cid w16 w16cex w16sdtdh w16du wp14">
   <w:body>
     <w:p>
       <w:pPr>
@@ -16,13 +16,6 @@
           <w:szCs w:val="32"/>
         </w:rPr>
         <w:t>PROPOSAL SKRIPSI</w:t>
-      </w:r>
-      <w:r>
-        <w:rPr>
-          <w:sz w:val="32"/>
-          <w:szCs w:val="32"/>
-        </w:rPr>
-        <w:t>1</w:t>
       </w:r>
     </w:p>
     <w:p>
@@ -580,16 +573,15 @@
           <w:sz w:val="24"/>
           <w:szCs w:val="24"/>
         </w:rPr>
-        <w:t xml:space="preserve">MUHAMMAD IMAM AN </w:t>
-      </w:r>
-      <w:proofErr w:type="gramStart"/>
+        <w:t>MUHAMMAD IMAM AN NAFRI</w:t>
+      </w:r>
       <w:r>
         <w:rPr>
           <w:b w:val="0"/>
           <w:sz w:val="24"/>
           <w:szCs w:val="24"/>
         </w:rPr>
-        <w:t>NAFRI</w:t>
+        <w:t xml:space="preserve"> </w:t>
       </w:r>
       <w:r>
         <w:rPr>
@@ -605,7 +597,7 @@
           <w:sz w:val="24"/>
           <w:szCs w:val="24"/>
         </w:rPr>
-        <w:t xml:space="preserve"> </w:t>
+        <w:t>(</w:t>
       </w:r>
       <w:r>
         <w:rPr>
@@ -613,42 +605,41 @@
           <w:sz w:val="24"/>
           <w:szCs w:val="24"/>
         </w:rPr>
-        <w:t>(</w:t>
-      </w:r>
-      <w:proofErr w:type="gramEnd"/>
+        <w:t>222116</w:t>
+      </w:r>
       <w:r>
         <w:rPr>
           <w:b w:val="0"/>
           <w:sz w:val="24"/>
           <w:szCs w:val="24"/>
         </w:rPr>
-        <w:t>222116</w:t>
-      </w:r>
-      <w:r>
+        <w:t>)</w:t>
+      </w:r>
+    </w:p>
+    <w:p>
+      <w:pPr>
+        <w:pStyle w:val="Penulis"/>
         <w:rPr>
           <w:b w:val="0"/>
           <w:sz w:val="24"/>
           <w:szCs w:val="24"/>
         </w:rPr>
-        <w:t>)</w:t>
-      </w:r>
-    </w:p>
-    <w:p>
-      <w:pPr>
-        <w:pStyle w:val="Penulis"/>
+      </w:pPr>
+      <w:r>
         <w:rPr>
           <w:b w:val="0"/>
           <w:sz w:val="24"/>
           <w:szCs w:val="24"/>
         </w:rPr>
-      </w:pPr>
+        <w:t>DIKI DARMAWAN</w:t>
+      </w:r>
       <w:r>
         <w:rPr>
           <w:b w:val="0"/>
           <w:sz w:val="24"/>
           <w:szCs w:val="24"/>
         </w:rPr>
-        <w:t>DIKI DARMAWAN</w:t>
+        <w:t xml:space="preserve"> </w:t>
       </w:r>
       <w:r>
         <w:rPr>
@@ -656,7 +647,7 @@
           <w:sz w:val="24"/>
           <w:szCs w:val="24"/>
         </w:rPr>
-        <w:t xml:space="preserve"> </w:t>
+        <w:tab/>
       </w:r>
       <w:r>
         <w:rPr>
@@ -665,6 +656,7 @@
           <w:szCs w:val="24"/>
         </w:rPr>
         <w:tab/>
+        <w:t xml:space="preserve">           </w:t>
       </w:r>
       <w:r>
         <w:rPr>
@@ -672,27 +664,8 @@
           <w:sz w:val="24"/>
           <w:szCs w:val="24"/>
         </w:rPr>
-        <w:tab/>
-        <w:t xml:space="preserve">        </w:t>
-      </w:r>
-      <w:proofErr w:type="gramStart"/>
-      <w:r>
-        <w:rPr>
-          <w:b w:val="0"/>
-          <w:sz w:val="24"/>
-          <w:szCs w:val="24"/>
-        </w:rPr>
-        <w:t xml:space="preserve">   </w:t>
-      </w:r>
-      <w:r>
-        <w:rPr>
-          <w:b w:val="0"/>
-          <w:sz w:val="24"/>
-          <w:szCs w:val="24"/>
-        </w:rPr>
         <w:t>(</w:t>
       </w:r>
-      <w:proofErr w:type="gramEnd"/>
       <w:r>
         <w:rPr>
           <w:b w:val="0"/>
@@ -1156,30 +1129,8 @@
               <w:rPr>
                 <w:u w:val="single"/>
               </w:rPr>
-              <w:t xml:space="preserve">Erni Marliina, </w:t>
+              <w:t>Erni Marliina, S.Kom., M.I.Kom</w:t>
             </w:r>
-            <w:proofErr w:type="gramStart"/>
-            <w:r>
-              <w:rPr>
-                <w:u w:val="single"/>
-              </w:rPr>
-              <w:t>S.Kom</w:t>
-            </w:r>
-            <w:proofErr w:type="gramEnd"/>
-            <w:r>
-              <w:rPr>
-                <w:u w:val="single"/>
-              </w:rPr>
-              <w:t>., M.</w:t>
-            </w:r>
-            <w:proofErr w:type="gramStart"/>
-            <w:r>
-              <w:rPr>
-                <w:u w:val="single"/>
-              </w:rPr>
-              <w:t>I.Kom</w:t>
-            </w:r>
-            <w:proofErr w:type="gramEnd"/>
           </w:p>
         </w:tc>
       </w:tr>
@@ -1460,35 +1411,7 @@
         <w:rPr>
           <w:lang w:eastAsia="en-GB" w:bidi="en-US"/>
         </w:rPr>
-        <w:t xml:space="preserve">Erni Marliina, </w:t>
-      </w:r>
-      <w:proofErr w:type="gramStart"/>
-      <w:r>
-        <w:rPr>
-          <w:lang w:eastAsia="en-GB" w:bidi="en-US"/>
-        </w:rPr>
-        <w:t>S.Kom</w:t>
-      </w:r>
-      <w:proofErr w:type="gramEnd"/>
-      <w:r>
-        <w:rPr>
-          <w:lang w:eastAsia="en-GB" w:bidi="en-US"/>
-        </w:rPr>
-        <w:t>., M.</w:t>
-      </w:r>
-      <w:proofErr w:type="gramStart"/>
-      <w:r>
-        <w:rPr>
-          <w:lang w:eastAsia="en-GB" w:bidi="en-US"/>
-        </w:rPr>
-        <w:t>I.Kom</w:t>
-      </w:r>
-      <w:proofErr w:type="gramEnd"/>
-      <w:r>
-        <w:rPr>
-          <w:lang w:eastAsia="en-GB" w:bidi="en-US"/>
-        </w:rPr>
-        <w:t xml:space="preserve">., selaku Pembimbing II, yang telah memberikan panduan, saran, dan dukungan yang sangat membantu dalam penyelesaian </w:t>
+        <w:t xml:space="preserve">Erni Marliina, S.Kom., M.I.Kom., selaku Pembimbing II, yang telah memberikan panduan, saran, dan dukungan yang sangat membantu dalam penyelesaian </w:t>
       </w:r>
       <w:r>
         <w:rPr>
@@ -6945,7 +6868,19 @@
         <w:rPr>
           <w:lang w:eastAsia="en-GB" w:bidi="en-US"/>
         </w:rPr>
-        <w:t>. Seiring meningkatnya kebutuhan akan layanan informasi yang cepat, akurat, dan mudah diakses, digitalisasi pengelolaan perpustakaan menjadi salah satu langkah penting dalam peningkatan mutu layanan pendidikan. UPTD SMPN 18 Lau sebagai lokasi penelitian merupakan sekolah yang memanfaatkan perpustakaan sebagai pendukung kegiatan belajar di kelas melalui peminjaman buku oleh siswa selama jam pelajaran.</w:t>
+        <w:t>. Seiring</w:t>
+      </w:r>
+      <w:r>
+        <w:rPr>
+          <w:lang w:eastAsia="en-GB" w:bidi="en-US"/>
+        </w:rPr>
+        <w:t xml:space="preserve"> dengan</w:t>
+      </w:r>
+      <w:r>
+        <w:rPr>
+          <w:lang w:eastAsia="en-GB" w:bidi="en-US"/>
+        </w:rPr>
+        <w:t xml:space="preserve"> meningkatnya kebutuhan akan layanan informasi yang cepat, akurat, dan mudah diakses, digitalisasi pengelolaan perpustakaan menjadi salah satu langkah penting dalam peningkatan mutu layanan pendidikan. UPTD SMPN 18 Lau sebagai lokasi penelitian merupakan sekolah yang memanfaatkan perpustakaan sebagai pendukung kegiatan belajar di kelas melalui peminjaman buku oleh siswa selama jam pelajaran.</w:t>
       </w:r>
     </w:p>
     <w:p>
@@ -7061,7 +6996,19 @@
         <w:rPr>
           <w:lang w:eastAsia="en-GB" w:bidi="en-US"/>
         </w:rPr>
-        <w:t>Hal ini diperlukan karena proses administrasi peminjaman dilakukan di tempat, dan berfokus pada pencatatan kejadian sehari-hari oleh karena itu, proses ini belum menghasilkan riwayat historis yang lengkap dan terintegrasi. Oleh karena itu, penelitian ini memusatkan perhatian pada rancangan sistem informasi yang akan membantu mengelola informasi tentang stok buku dan mencatat pinjaman serta pengembalian siswa, tanpa mengubah mekanisme layanan yang saat ini digunakan di sekolah</w:t>
+        <w:t>Hal ini diperlukan karena proses administrasi peminjaman dilakukan di tempat, dan berfokus pada pencatatan kejadian sehari-hari oleh karena itu, proses ini belum menghasilkan riwayat historis yang lengkap dan terintegrasi. Oleh karena itu, penelitian ini memusatkan perhatian pada rancangan sistem informasi yang akan membantu mengelola informasi tentang stok buku dan mencatat p</w:t>
+      </w:r>
+      <w:r>
+        <w:rPr>
+          <w:lang w:eastAsia="en-GB" w:bidi="en-US"/>
+        </w:rPr>
+        <w:t>em</w:t>
+      </w:r>
+      <w:r>
+        <w:rPr>
+          <w:lang w:eastAsia="en-GB" w:bidi="en-US"/>
+        </w:rPr>
+        <w:t>injaman serta pengembalian siswa, tanpa mengubah mekanisme layanan yang saat ini digunakan di sekolah</w:t>
       </w:r>
       <w:r>
         <w:rPr>
@@ -7861,7 +7808,6 @@
               <w:rPr>
                 <w:lang w:val="en-ID"/>
               </w:rPr>
-              <w:lastRenderedPageBreak/>
               <w:t>Belum adanya fitur pemantauan stok yang dapat memberikan informasi kondisi ketersediaan buku secara real-time.</w:t>
             </w:r>
           </w:p>
@@ -9501,7 +9447,19 @@
         <w:rPr>
           <w:lang w:val="en-ID" w:eastAsia="en-GB"/>
         </w:rPr>
-        <w:t xml:space="preserve"> adalah platform kontemporer yang diterapkan untuk pengembangan aplikasi lintas platform pada basis kode yang sama, yang dapat dijalankan di </w:t>
+        <w:t xml:space="preserve"> adalah platform kontemporer yang diterapkan untuk pe</w:t>
+      </w:r>
+      <w:r>
+        <w:rPr>
+          <w:lang w:val="en-ID" w:eastAsia="en-GB"/>
+        </w:rPr>
+        <w:t>rancangan</w:t>
+      </w:r>
+      <w:r>
+        <w:rPr>
+          <w:lang w:val="en-ID" w:eastAsia="en-GB"/>
+        </w:rPr>
+        <w:t xml:space="preserve"> aplikasi lintas platform pada basis kode yang sama, yang dapat dijalankan di </w:t>
       </w:r>
       <w:r>
         <w:rPr>
@@ -10326,14 +10284,13 @@
         <w:rPr>
           <w:lang w:val="en-ID" w:eastAsia="en-GB"/>
         </w:rPr>
-        <w:t xml:space="preserve">, yang dapat digunakan untuk memodelkan sistem dari berbagai sudut </w:t>
-      </w:r>
-      <w:proofErr w:type="gramStart"/>
+        <w:t>, yang dapat digunakan untuk memodelkan sistem dari berbagai sudut pandang</w:t>
+      </w:r>
       <w:r>
         <w:rPr>
           <w:lang w:val="en-ID" w:eastAsia="en-GB"/>
         </w:rPr>
-        <w:t>pandang</w:t>
+        <w:t>.</w:t>
       </w:r>
       <w:r>
         <w:rPr>
@@ -10341,13 +10298,6 @@
         </w:rPr>
         <w:t>.</w:t>
       </w:r>
-      <w:r>
-        <w:rPr>
-          <w:lang w:val="en-ID" w:eastAsia="en-GB"/>
-        </w:rPr>
-        <w:t>.</w:t>
-      </w:r>
-      <w:proofErr w:type="gramEnd"/>
     </w:p>
     <w:p>
       <w:pPr>
@@ -11498,7 +11448,7 @@
                     </wp:anchor>
                   </w:drawing>
                 </mc:Choice>
-                <mc:Fallback xmlns:arto="http://schemas.microsoft.com/office/word/2006/arto">
+                <mc:Fallback xmlns:arto="http://schemas.microsoft.com/office/word/2006/arto" xmlns:w16sdtfl="http://schemas.microsoft.com/office/word/2024/wordml/sdtformatlock">
                   <w:pict>
                     <v:rect w14:anchorId="7AE7AB87" id="Rectangle 39" o:spid="_x0000_s1026" style="position:absolute;margin-left:33.1pt;margin-top:4.35pt;width:36.55pt;height:32.75pt;z-index:251658240;visibility:visible;mso-wrap-style:square;mso-width-percent:0;mso-height-percent:0;mso-wrap-distance-left:9pt;mso-wrap-distance-top:0;mso-wrap-distance-right:9pt;mso-wrap-distance-bottom:0;mso-position-horizontal:absolute;mso-position-horizontal-relative:text;mso-position-vertical:absolute;mso-position-vertical-relative:text;mso-width-percent:0;mso-height-percent:0;mso-width-relative:margin;mso-height-relative:margin;v-text-anchor:middle" o:gfxdata="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" fillcolor="white [3201]" strokecolor="black [3200]" strokeweight="1pt"/>
                   </w:pict>
@@ -11924,7 +11874,7 @@
                     </wp:anchor>
                   </w:drawing>
                 </mc:Choice>
-                <mc:Fallback xmlns:arto="http://schemas.microsoft.com/office/word/2006/arto">
+                <mc:Fallback xmlns:arto="http://schemas.microsoft.com/office/word/2006/arto" xmlns:w16sdtfl="http://schemas.microsoft.com/office/word/2024/wordml/sdtformatlock">
                   <w:pict>
                     <v:oval w14:anchorId="0EA01468" id="Oval 19" o:spid="_x0000_s1026" style="position:absolute;margin-left:32.6pt;margin-top:26.25pt;width:32.5pt;height:32pt;z-index:251663360;visibility:visible;mso-wrap-style:square;mso-wrap-distance-left:9pt;mso-wrap-distance-top:0;mso-wrap-distance-right:9pt;mso-wrap-distance-bottom:0;mso-position-horizontal:absolute;mso-position-horizontal-relative:text;mso-position-vertical:absolute;mso-position-vertical-relative:text;v-text-anchor:middle" o:gfxdata="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" fillcolor="black [3213]" strokecolor="#c00000" strokeweight="1pt">
                       <v:stroke joinstyle="miter"/>
@@ -12074,7 +12024,7 @@
                     </wp:anchor>
                   </w:drawing>
                 </mc:Choice>
-                <mc:Fallback xmlns:arto="http://schemas.microsoft.com/office/word/2006/arto">
+                <mc:Fallback xmlns:arto="http://schemas.microsoft.com/office/word/2006/arto" xmlns:w16sdtfl="http://schemas.microsoft.com/office/word/2024/wordml/sdtformatlock">
                   <w:pict>
                     <v:oval w14:anchorId="4D5AFC5C" id="Oval 20" o:spid="_x0000_s1026" style="position:absolute;margin-left:38.25pt;margin-top:19.25pt;width:23.2pt;height:21.2pt;z-index:251666432;visibility:visible;mso-wrap-style:square;mso-wrap-distance-left:9pt;mso-wrap-distance-top:0;mso-wrap-distance-right:9pt;mso-wrap-distance-bottom:0;mso-position-horizontal:absolute;mso-position-horizontal-relative:text;mso-position-vertical:absolute;mso-position-vertical-relative:text;v-text-anchor:middle" o:gfxdata="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" fillcolor="#c00000" strokecolor="black [3213]" strokeweight="1pt">
                       <v:stroke joinstyle="miter"/>
@@ -12150,7 +12100,7 @@
                     </wp:anchor>
                   </w:drawing>
                 </mc:Choice>
-                <mc:Fallback xmlns:arto="http://schemas.microsoft.com/office/word/2006/arto">
+                <mc:Fallback xmlns:arto="http://schemas.microsoft.com/office/word/2006/arto" xmlns:w16sdtfl="http://schemas.microsoft.com/office/word/2024/wordml/sdtformatlock">
                   <w:pict>
                     <v:oval w14:anchorId="6E9579F6" id="Oval 19" o:spid="_x0000_s1026" style="position:absolute;margin-left:33pt;margin-top:13.65pt;width:32.5pt;height:32pt;z-index:251665408;visibility:visible;mso-wrap-style:square;mso-wrap-distance-left:9pt;mso-wrap-distance-top:0;mso-wrap-distance-right:9pt;mso-wrap-distance-bottom:0;mso-position-horizontal:absolute;mso-position-horizontal-relative:text;mso-position-vertical:absolute;mso-position-vertical-relative:text;v-text-anchor:middle" o:gfxdata="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" fillcolor="white [3212]" strokecolor="#c00000" strokeweight="1pt">
                       <v:stroke joinstyle="miter"/>
@@ -12277,7 +12227,7 @@
                     </wp:anchor>
                   </w:drawing>
                 </mc:Choice>
-                <mc:Fallback xmlns:arto="http://schemas.microsoft.com/office/word/2006/arto">
+                <mc:Fallback xmlns:arto="http://schemas.microsoft.com/office/word/2006/arto" xmlns:w16sdtfl="http://schemas.microsoft.com/office/word/2024/wordml/sdtformatlock">
                   <w:pict>
                     <v:rect w14:anchorId="08FCA903" id="Rectangle 15" o:spid="_x0000_s1026" style="position:absolute;margin-left:10.9pt;margin-top:45.05pt;width:77.2pt;height:37.6pt;z-index:251668480;visibility:visible;mso-wrap-style:square;mso-wrap-distance-left:9pt;mso-wrap-distance-top:0;mso-wrap-distance-right:9pt;mso-wrap-distance-bottom:0;mso-position-horizontal:absolute;mso-position-horizontal-relative:text;mso-position-vertical:absolute;mso-position-vertical-relative:text;v-text-anchor:middle" o:gfxdata="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" fillcolor="white [3201]" strokecolor="black [3200]" strokeweight="1pt"/>
                   </w:pict>
@@ -12401,7 +12351,7 @@
                     </wp:anchor>
                   </w:drawing>
                 </mc:Choice>
-                <mc:Fallback xmlns:arto="http://schemas.microsoft.com/office/word/2006/arto">
+                <mc:Fallback xmlns:arto="http://schemas.microsoft.com/office/word/2006/arto" xmlns:w16sdtfl="http://schemas.microsoft.com/office/word/2024/wordml/sdtformatlock">
                   <w:pict>
                     <v:rect w14:anchorId="2F8BE38D" id="Rectangle 17" o:spid="_x0000_s1026" style="position:absolute;margin-left:34.45pt;margin-top:13.8pt;width:31.95pt;height:32.45pt;rotation:-3115604fd;z-index:251658245;visibility:visible;mso-wrap-style:square;mso-wrap-distance-left:9pt;mso-wrap-distance-top:0;mso-wrap-distance-right:9pt;mso-wrap-distance-bottom:0;mso-position-horizontal:absolute;mso-position-horizontal-relative:text;mso-position-vertical:absolute;mso-position-vertical-relative:text;v-text-anchor:middle" o:gfxdata="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" fillcolor="white [3201]" strokecolor="black [3200]" strokeweight="1pt"/>
                   </w:pict>
@@ -12525,7 +12475,7 @@
                     </wp:anchor>
                   </w:drawing>
                 </mc:Choice>
-                <mc:Fallback xmlns:arto="http://schemas.microsoft.com/office/word/2006/arto">
+                <mc:Fallback xmlns:arto="http://schemas.microsoft.com/office/word/2006/arto" xmlns:w16sdtfl="http://schemas.microsoft.com/office/word/2024/wordml/sdtformatlock">
                   <w:pict>
                     <v:shapetype w14:anchorId="4E93679B" id="_x0000_t32" coordsize="21600,21600" o:spt="32" o:oned="t" path="m,l21600,21600e" filled="f">
                       <v:path arrowok="t" fillok="f" o:connecttype="none"/>
@@ -12652,7 +12602,7 @@
                     </wp:anchor>
                   </w:drawing>
                 </mc:Choice>
-                <mc:Fallback xmlns:arto="http://schemas.microsoft.com/office/word/2006/arto">
+                <mc:Fallback xmlns:arto="http://schemas.microsoft.com/office/word/2006/arto" xmlns:w16sdtfl="http://schemas.microsoft.com/office/word/2024/wordml/sdtformatlock">
                   <w:pict>
                     <v:line w14:anchorId="1E4045E9" id="Straight Connector 41" o:spid="_x0000_s1026" style="position:absolute;flip:y;z-index:251658248;visibility:visible;mso-wrap-style:square;mso-wrap-distance-left:9pt;mso-wrap-distance-top:0;mso-wrap-distance-right:9pt;mso-wrap-distance-bottom:0;mso-position-horizontal:absolute;mso-position-horizontal-relative:text;mso-position-vertical:absolute;mso-position-vertical-relative:text" from="7.6pt,19.3pt" to="95.2pt,20.5pt" o:gfxdata="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" strokecolor="black [3200]" strokeweight=".5pt">
                       <v:stroke joinstyle="miter"/>
@@ -12720,7 +12670,7 @@
                     </wp:anchor>
                   </w:drawing>
                 </mc:Choice>
-                <mc:Fallback xmlns:arto="http://schemas.microsoft.com/office/word/2006/arto">
+                <mc:Fallback xmlns:arto="http://schemas.microsoft.com/office/word/2006/arto" xmlns:w16sdtfl="http://schemas.microsoft.com/office/word/2024/wordml/sdtformatlock">
                   <w:pict>
                     <v:rect w14:anchorId="24A585ED" id="Rectangle 40" o:spid="_x0000_s1026" style="position:absolute;margin-left:8.05pt;margin-top:5.7pt;width:87.2pt;height:65.2pt;z-index:251658247;visibility:visible;mso-wrap-style:square;mso-wrap-distance-left:9pt;mso-wrap-distance-top:0;mso-wrap-distance-right:9pt;mso-wrap-distance-bottom:0;mso-position-horizontal:absolute;mso-position-horizontal-relative:text;mso-position-vertical:absolute;mso-position-vertical-relative:text;v-text-anchor:middle" o:gfxdata="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" fillcolor="white [3201]" strokecolor="black [3200]" strokeweight="1pt"/>
                   </w:pict>
@@ -13259,7 +13209,7 @@
                     </wp:anchor>
                   </w:drawing>
                 </mc:Choice>
-                <mc:Fallback xmlns:arto="http://schemas.microsoft.com/office/word/2006/arto">
+                <mc:Fallback xmlns:arto="http://schemas.microsoft.com/office/word/2006/arto" xmlns:w16sdtfl="http://schemas.microsoft.com/office/word/2024/wordml/sdtformatlock">
                   <w:pict>
                     <v:rect w14:anchorId="49B482E4" id="Rectangle 15" o:spid="_x0000_s1026" style="position:absolute;margin-left:9.3pt;margin-top:15.1pt;width:77.2pt;height:37.6pt;z-index:-251658230;visibility:visible;mso-wrap-style:square;mso-wrap-distance-left:9pt;mso-wrap-distance-top:0;mso-wrap-distance-right:9pt;mso-wrap-distance-bottom:0;mso-position-horizontal:absolute;mso-position-horizontal-relative:text;mso-position-vertical:absolute;mso-position-vertical-relative:text;v-text-anchor:middle" o:gfxdata="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" fillcolor="white [3201]" strokecolor="black [3200]" strokeweight="1pt">
                       <w10:wrap type="tight"/>
@@ -13386,7 +13336,7 @@
                     </wp:anchor>
                   </w:drawing>
                 </mc:Choice>
-                <mc:Fallback xmlns:arto="http://schemas.microsoft.com/office/word/2006/arto">
+                <mc:Fallback xmlns:arto="http://schemas.microsoft.com/office/word/2006/arto" xmlns:w16sdtfl="http://schemas.microsoft.com/office/word/2024/wordml/sdtformatlock">
                   <w:pict>
                     <v:line w14:anchorId="5071416F" id="Straight Connector 27" o:spid="_x0000_s1026" style="position:absolute;z-index:251683840;visibility:visible;mso-wrap-style:square;mso-wrap-distance-left:9pt;mso-wrap-distance-top:0;mso-wrap-distance-right:9pt;mso-wrap-distance-bottom:0;mso-position-horizontal:absolute;mso-position-horizontal-relative:text;mso-position-vertical:absolute;mso-position-vertical-relative:text" from="48.75pt,71.2pt" to="48.75pt,83.2pt" o:gfxdata="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" strokecolor="black [3200]" strokeweight=".5pt">
                       <v:stroke joinstyle="miter"/>
@@ -13449,7 +13399,7 @@
                     </wp:anchor>
                   </w:drawing>
                 </mc:Choice>
-                <mc:Fallback xmlns:arto="http://schemas.microsoft.com/office/word/2006/arto">
+                <mc:Fallback xmlns:arto="http://schemas.microsoft.com/office/word/2006/arto" xmlns:w16sdtfl="http://schemas.microsoft.com/office/word/2024/wordml/sdtformatlock">
                   <w:pict>
                     <v:line w14:anchorId="59CCCE59" id="Straight Connector 27" o:spid="_x0000_s1026" style="position:absolute;z-index:251682816;visibility:visible;mso-wrap-style:square;mso-wrap-distance-left:9pt;mso-wrap-distance-top:0;mso-wrap-distance-right:9pt;mso-wrap-distance-bottom:0;mso-position-horizontal:absolute;mso-position-horizontal-relative:text;mso-position-vertical:absolute;mso-position-vertical-relative:text" from="49.15pt,55.7pt" to="49.15pt,67.7pt" o:gfxdata="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" strokecolor="black [3200]" strokeweight=".5pt">
                       <v:stroke joinstyle="miter"/>
@@ -13512,7 +13462,7 @@
                     </wp:anchor>
                   </w:drawing>
                 </mc:Choice>
-                <mc:Fallback xmlns:arto="http://schemas.microsoft.com/office/word/2006/arto">
+                <mc:Fallback xmlns:arto="http://schemas.microsoft.com/office/word/2006/arto" xmlns:w16sdtfl="http://schemas.microsoft.com/office/word/2024/wordml/sdtformatlock">
                   <w:pict>
                     <v:line w14:anchorId="21C89719" id="Straight Connector 27" o:spid="_x0000_s1026" style="position:absolute;z-index:251681792;visibility:visible;mso-wrap-style:square;mso-wrap-distance-left:9pt;mso-wrap-distance-top:0;mso-wrap-distance-right:9pt;mso-wrap-distance-bottom:0;mso-position-horizontal:absolute;mso-position-horizontal-relative:text;mso-position-vertical:absolute;mso-position-vertical-relative:text" from="49.15pt,38.75pt" to="49.15pt,50.75pt" o:gfxdata="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" strokecolor="black [3200]" strokeweight=".5pt">
                       <v:stroke joinstyle="miter"/>
@@ -13575,7 +13525,7 @@
                     </wp:anchor>
                   </w:drawing>
                 </mc:Choice>
-                <mc:Fallback xmlns:arto="http://schemas.microsoft.com/office/word/2006/arto">
+                <mc:Fallback xmlns:arto="http://schemas.microsoft.com/office/word/2006/arto" xmlns:w16sdtfl="http://schemas.microsoft.com/office/word/2024/wordml/sdtformatlock">
                   <w:pict>
                     <v:line w14:anchorId="76A503F7" id="Straight Connector 27" o:spid="_x0000_s1026" style="position:absolute;z-index:251680768;visibility:visible;mso-wrap-style:square;mso-wrap-distance-left:9pt;mso-wrap-distance-top:0;mso-wrap-distance-right:9pt;mso-wrap-distance-bottom:0;mso-position-horizontal:absolute;mso-position-horizontal-relative:text;mso-position-vertical:absolute;mso-position-vertical-relative:text" from="49.15pt,21.5pt" to="49.15pt,33.5pt" o:gfxdata="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" strokecolor="black [3200]" strokeweight=".5pt">
                       <v:stroke joinstyle="miter"/>
@@ -13711,7 +13661,7 @@
                     </wp:anchor>
                   </w:drawing>
                 </mc:Choice>
-                <mc:Fallback xmlns:arto="http://schemas.microsoft.com/office/word/2006/arto">
+                <mc:Fallback xmlns:arto="http://schemas.microsoft.com/office/word/2006/arto" xmlns:w16sdtfl="http://schemas.microsoft.com/office/word/2024/wordml/sdtformatlock">
                   <w:pict>
                     <v:rect w14:anchorId="2881411C" id="Rectangle 28" o:spid="_x0000_s1026" style="position:absolute;margin-left:23.15pt;margin-top:41pt;width:56.8pt;height:14.8pt;rotation:90;z-index:-251630592;visibility:visible;mso-wrap-style:square;mso-wrap-distance-left:9pt;mso-wrap-distance-top:0;mso-wrap-distance-right:9pt;mso-wrap-distance-bottom:0;mso-position-horizontal:absolute;mso-position-horizontal-relative:text;mso-position-vertical:absolute;mso-position-vertical-relative:text;v-text-anchor:middle" o:gfxdata="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" fillcolor="black [3200]" strokecolor="black [480]" strokeweight="1pt">
                       <w10:wrap type="tight"/>
@@ -13849,7 +13799,7 @@
                     </wp:anchor>
                   </w:drawing>
                 </mc:Choice>
-                <mc:Fallback xmlns:arto="http://schemas.microsoft.com/office/word/2006/arto">
+                <mc:Fallback xmlns:arto="http://schemas.microsoft.com/office/word/2006/arto" xmlns:w16sdtfl="http://schemas.microsoft.com/office/word/2024/wordml/sdtformatlock">
                   <w:pict>
                     <v:shapetype w14:anchorId="381375E3" id="_x0000_t32" coordsize="21600,21600" o:spt="32" o:oned="t" path="m,l21600,21600e" filled="f">
                       <v:path arrowok="t" fillok="f" o:connecttype="none"/>
@@ -13876,7 +13826,7 @@
               <w:rPr>
                 <w:i/>
                 <w:iCs/>
-                <w:lang w:val="en-ID" w:eastAsia="en-GB"/>
+                <w:lang w:eastAsia="en-GB"/>
               </w:rPr>
             </w:pPr>
             <w:r>
@@ -13885,7 +13835,23 @@
                 <w:iCs/>
                 <w:lang w:eastAsia="en-GB"/>
               </w:rPr>
-              <w:t>Synchronous Mesaage</w:t>
+              <w:t>Synchronous Mes</w:t>
+            </w:r>
+            <w:r>
+              <w:rPr>
+                <w:i/>
+                <w:iCs/>
+                <w:lang w:eastAsia="en-GB"/>
+              </w:rPr>
+              <w:t>s</w:t>
+            </w:r>
+            <w:r>
+              <w:rPr>
+                <w:i/>
+                <w:iCs/>
+                <w:lang w:eastAsia="en-GB"/>
+              </w:rPr>
+              <w:t>age</w:t>
             </w:r>
           </w:p>
         </w:tc>
@@ -14780,6 +14746,12 @@
               <w:rPr>
                 <w:lang w:eastAsia="en-GB"/>
               </w:rPr>
+              <w:t>H</w:t>
+            </w:r>
+            <w:r>
+              <w:rPr>
+                <w:lang w:eastAsia="en-GB"/>
+              </w:rPr>
               <w:t>ubungan antar kelas yang menunjukkan kepemilikan yang kuat (</w:t>
             </w:r>
             <w:r>
@@ -15219,7 +15191,19 @@
         <w:rPr>
           <w:lang w:eastAsia="en-GB"/>
         </w:rPr>
-        <w:t>Untuk mendukung penyusunan penelitian ini, penulis melakukan kajian terhadap beberapa penelitian sebelumnya yang memiliki keterkaitan dengan topik pengembangan sistem informasi perpustakaan. Kajian ini bertujuan untuk melihat perbedaan, persamaan, serta kontribusi penelitian terdahulu terhadap penelitian yang dilakukan saat ini. Hubungan tersebut dapat dilihat pada Tabel 2.5 Penelitian Terkait berikut.</w:t>
+        <w:t>Untuk mendukung penyusunan penelitian ini, penulis melakukan kajian terhadap beberapa penelitian sebelumnya yang memiliki keterkaitan dengan topik pe</w:t>
+      </w:r>
+      <w:r>
+        <w:rPr>
+          <w:lang w:eastAsia="en-GB"/>
+        </w:rPr>
+        <w:t>rancangan</w:t>
+      </w:r>
+      <w:r>
+        <w:rPr>
+          <w:lang w:eastAsia="en-GB"/>
+        </w:rPr>
+        <w:t xml:space="preserve"> sistem informasi perpustakaan. Kajian ini bertujuan untuk melihat perbedaan, persamaan, serta kontribusi penelitian terdahulu terhadap penelitian yang dilakukan saat ini. Hubungan tersebut dapat dilihat pada Tabel 2.5 Penelitian Terkait berikut.</w:t>
       </w:r>
     </w:p>
     <w:p>
@@ -16032,7 +16016,19 @@
         <w:rPr>
           <w:lang w:eastAsia="en-GB"/>
         </w:rPr>
-        <w:t>Penelitian ini dilaksanakan pada Oktober 2025 hingga Januari 2026. Lokasi penelitian berada di UPTD SMPN 18 Lau, Kecamatan Lau, Kabupaten Maros. Pemilihan lokasi ini didasarkan pada kebutuhan pengembangan sistem digital untuk meningkatkan efisiensi dan akurasi pengelolaan data perpustakaan</w:t>
+        <w:t>Penelitian ini dilaksanakan pada Oktober 2025 hingga Januari 2026. Lokasi penelitian berada di UPTD SMPN 18 Lau, Kecamatan Lau, Kabupaten Maros. Pemilihan lokasi ini didasarkan pada kebutuhan pe</w:t>
+      </w:r>
+      <w:r>
+        <w:rPr>
+          <w:lang w:eastAsia="en-GB"/>
+        </w:rPr>
+        <w:t>rancangan</w:t>
+      </w:r>
+      <w:r>
+        <w:rPr>
+          <w:lang w:eastAsia="en-GB"/>
+        </w:rPr>
+        <w:t xml:space="preserve"> sistem digital untuk meningkatkan efisiensi dan akurasi pengelolaan data perpustakaan</w:t>
       </w:r>
       <w:r>
         <w:rPr>
@@ -16095,7 +16091,19 @@
         <w:rPr>
           <w:lang w:val="en-ID"/>
         </w:rPr>
-        <w:t xml:space="preserve"> (R&amp;D) dengan pendekatan pengembangan sistem. Tujuannya untuk membuat sistem informasi pengelolaan stok dan peminjaman buku berbasis </w:t>
+        <w:t xml:space="preserve"> (R&amp;D) dengan pendekatan pe</w:t>
+      </w:r>
+      <w:r>
+        <w:rPr>
+          <w:lang w:val="en-ID"/>
+        </w:rPr>
+        <w:t>rancangan</w:t>
+      </w:r>
+      <w:r>
+        <w:rPr>
+          <w:lang w:val="en-ID"/>
+        </w:rPr>
+        <w:t xml:space="preserve"> sistem. Tujuannya untuk membuat sistem informasi pengelolaan stok dan peminjaman buku berbasis </w:t>
       </w:r>
       <w:r>
         <w:rPr>
@@ -17407,21 +17415,7 @@
               <w:rPr>
                 <w:lang w:eastAsia="en-GB"/>
               </w:rPr>
-              <w:t xml:space="preserve">12th Gen Intel(R) </w:t>
-            </w:r>
-            <w:proofErr w:type="gramStart"/>
-            <w:r>
-              <w:rPr>
-                <w:lang w:eastAsia="en-GB"/>
-              </w:rPr>
-              <w:t>Core(</w:t>
-            </w:r>
-            <w:proofErr w:type="gramEnd"/>
-            <w:r>
-              <w:rPr>
-                <w:lang w:eastAsia="en-GB"/>
-              </w:rPr>
-              <w:t xml:space="preserve">TM) </w:t>
+              <w:t xml:space="preserve">12th Gen Intel(R) Core(TM) </w:t>
             </w:r>
           </w:p>
           <w:p>
@@ -17480,7 +17474,25 @@
               <w:rPr>
                 <w:lang w:eastAsia="en-GB"/>
               </w:rPr>
-              <w:t xml:space="preserve">Hp Andriod </w:t>
+              <w:t>Hp Andr</w:t>
+            </w:r>
+            <w:r>
+              <w:rPr>
+                <w:lang w:eastAsia="en-GB"/>
+              </w:rPr>
+              <w:t>oi</w:t>
+            </w:r>
+            <w:r>
+              <w:rPr>
+                <w:lang w:eastAsia="en-GB"/>
+              </w:rPr>
+              <w:t>iny</w:t>
+            </w:r>
+            <w:r>
+              <w:rPr>
+                <w:lang w:eastAsia="en-GB"/>
+              </w:rPr>
+              <w:t xml:space="preserve">d </w:t>
             </w:r>
             <w:r>
               <w:rPr>
@@ -18944,7 +18956,13 @@
         <w:pStyle w:val="ListParagraph"/>
       </w:pPr>
       <w:r>
-        <w:t>Dilakukan perancangan arsitektur, basis data, alur proses, dan antarmuka pengguna dengan bantuan diagram UML sebagai pedoman pengembangan aplikasi.</w:t>
+        <w:t>Dilakukan perancangan arsitektur, basis data, alur proses, dan antarmuka pengguna dengan bantuan diagram UML sebagai pedoman pe</w:t>
+      </w:r>
+      <w:r>
+        <w:t>rancangan</w:t>
+      </w:r>
+      <w:r>
+        <w:t xml:space="preserve"> aplikasi.</w:t>
       </w:r>
     </w:p>
     <w:p>
@@ -19178,10 +19196,10 @@
       <w:tblGrid>
         <w:gridCol w:w="570"/>
         <w:gridCol w:w="1536"/>
-        <w:gridCol w:w="272"/>
-        <w:gridCol w:w="271"/>
-        <w:gridCol w:w="271"/>
-        <w:gridCol w:w="269"/>
+        <w:gridCol w:w="277"/>
+        <w:gridCol w:w="277"/>
+        <w:gridCol w:w="277"/>
+        <w:gridCol w:w="277"/>
         <w:gridCol w:w="310"/>
         <w:gridCol w:w="403"/>
         <w:gridCol w:w="497"/>
@@ -20895,7 +20913,7 @@
               </wp:anchor>
             </w:drawing>
           </mc:Choice>
-          <mc:Fallback xmlns:arto="http://schemas.microsoft.com/office/word/2006/arto">
+          <mc:Fallback xmlns:arto="http://schemas.microsoft.com/office/word/2006/arto" xmlns:w16sdtfl="http://schemas.microsoft.com/office/word/2024/wordml/sdtformatlock">
             <w:pict>
               <v:rect w14:anchorId="1AF372F9" id="Rectangle 18" o:spid="_x0000_s1026" style="position:absolute;margin-left:20.6pt;margin-top:3.95pt;width:10.8pt;height:9.6pt;z-index:251691008;visibility:visible;mso-wrap-style:square;mso-width-percent:0;mso-height-percent:0;mso-wrap-distance-left:9pt;mso-wrap-distance-top:0;mso-wrap-distance-right:9pt;mso-wrap-distance-bottom:0;mso-position-horizontal:absolute;mso-position-horizontal-relative:margin;mso-position-vertical:absolute;mso-position-vertical-relative:text;mso-width-percent:0;mso-height-percent:0;mso-width-relative:margin;mso-height-relative:margin;v-text-anchor:middle" o:gfxdata="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" fillcolor="white [3212]" strokecolor="#091723 [484]" strokeweight="1pt">
                 <w10:wrap anchorx="margin"/>
@@ -20991,7 +21009,7 @@
               </wp:anchor>
             </w:drawing>
           </mc:Choice>
-          <mc:Fallback xmlns:arto="http://schemas.microsoft.com/office/word/2006/arto">
+          <mc:Fallback xmlns:arto="http://schemas.microsoft.com/office/word/2006/arto" xmlns:w16sdtfl="http://schemas.microsoft.com/office/word/2024/wordml/sdtformatlock">
             <w:pict>
               <v:rect w14:anchorId="7E779CAF" id="Rectangle 18" o:spid="_x0000_s1026" style="position:absolute;margin-left:20.4pt;margin-top:3.95pt;width:10.8pt;height:9.6pt;z-index:251693056;visibility:visible;mso-wrap-style:square;mso-width-percent:0;mso-height-percent:0;mso-wrap-distance-left:9pt;mso-wrap-distance-top:0;mso-wrap-distance-right:9pt;mso-wrap-distance-bottom:0;mso-position-horizontal:absolute;mso-position-horizontal-relative:margin;mso-position-vertical:absolute;mso-position-vertical-relative:text;mso-width-percent:0;mso-height-percent:0;mso-width-relative:margin;mso-height-relative:margin;v-text-anchor:middle" o:gfxdata="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" fillcolor="black [3213]" strokecolor="#091723 [484]" strokeweight="1pt">
                 <w10:wrap anchorx="margin"/>
@@ -21087,7 +21105,7 @@
               </wp:anchor>
             </w:drawing>
           </mc:Choice>
-          <mc:Fallback xmlns:arto="http://schemas.microsoft.com/office/word/2006/arto">
+          <mc:Fallback xmlns:arto="http://schemas.microsoft.com/office/word/2006/arto" xmlns:w16sdtfl="http://schemas.microsoft.com/office/word/2024/wordml/sdtformatlock">
             <w:pict>
               <v:rect w14:anchorId="2F02180A" id="Rectangle 18" o:spid="_x0000_s1026" style="position:absolute;margin-left:20.4pt;margin-top:3.6pt;width:10.8pt;height:9.6pt;z-index:251695104;visibility:visible;mso-wrap-style:square;mso-width-percent:0;mso-height-percent:0;mso-wrap-distance-left:9pt;mso-wrap-distance-top:0;mso-wrap-distance-right:9pt;mso-wrap-distance-bottom:0;mso-position-horizontal:absolute;mso-position-horizontal-relative:margin;mso-position-vertical:absolute;mso-position-vertical-relative:text;mso-width-percent:0;mso-height-percent:0;mso-width-relative:margin;mso-height-relative:margin;v-text-anchor:middle" o:gfxdata="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" fillcolor="#aeaaaa [2414]" strokecolor="#091723 [484]" strokeweight="1pt">
                 <w10:wrap anchorx="margin"/>
@@ -22452,25 +22470,7 @@
               <w:i/>
               <w:iCs/>
             </w:rPr>
-            <w:t xml:space="preserve">Jurnal </w:t>
-          </w:r>
-          <w:proofErr w:type="gramStart"/>
-          <w:r>
-            <w:rPr>
-              <w:rFonts w:eastAsia="Times New Roman"/>
-              <w:i/>
-              <w:iCs/>
-            </w:rPr>
-            <w:t>Restikom :</w:t>
-          </w:r>
-          <w:proofErr w:type="gramEnd"/>
-          <w:r>
-            <w:rPr>
-              <w:rFonts w:eastAsia="Times New Roman"/>
-              <w:i/>
-              <w:iCs/>
-            </w:rPr>
-            <w:t xml:space="preserve"> Riset Teknik Informatika dan Komputer Perancangan Sistem Informasi Perpustakaan Berbasis Web SMK Negeri 3 Karawang</w:t>
+            <w:t>Jurnal Restikom : Riset Teknik Informatika dan Komputer Perancangan Sistem Informasi Perpustakaan Berbasis Web SMK Negeri 3 Karawang</w:t>
           </w:r>
           <w:r>
             <w:rPr>
@@ -23506,7 +23506,7 @@
 </file>
 
 <file path=word/endnotes.xml><?xml version="1.0" encoding="utf-8"?>
-<w:endnotes xmlns:wpc="http://schemas.microsoft.com/office/word/2010/wordprocessingCanvas" xmlns:cx="http://schemas.microsoft.com/office/drawing/2014/chartex" xmlns:cx1="http://schemas.microsoft.com/office/drawing/2015/9/8/chartex" xmlns:cx2="http://schemas.microsoft.com/office/drawing/2015/10/21/chartex" xmlns:cx3="http://schemas.microsoft.com/office/drawing/2016/5/9/chartex" xmlns:cx4="http://schemas.microsoft.com/office/drawing/2016/5/10/chartex" xmlns:cx5="http://schemas.microsoft.com/office/drawing/2016/5/11/chartex" xmlns:cx6="http://schemas.microsoft.com/office/drawing/2016/5/12/chartex" xmlns:cx7="http://schemas.microsoft.com/office/drawing/2016/5/13/chartex" xmlns:cx8="http://schemas.microsoft.com/office/drawing/2016/5/14/chartex" xmlns:mc="http://schemas.openxmlformats.org/markup-compatibility/2006" xmlns:aink="http://schemas.microsoft.com/office/drawing/2016/ink" xmlns:am3d="http://schemas.microsoft.com/office/drawing/2017/model3d" xmlns:o="urn:schemas-microsoft-com:office:office" xmlns:oel="http://schemas.microsoft.com/office/2019/extlst" xmlns:r="http://schemas.openxmlformats.org/officeDocument/2006/relationships" xmlns:m="http://schemas.openxmlformats.org/officeDocument/2006/math" xmlns:v="urn:schemas-microsoft-com:vml" xmlns:wp14="http://schemas.microsoft.com/office/word/2010/wordprocessingDrawing" xmlns:wp="http://schemas.openxmlformats.org/drawingml/2006/wordprocessingDrawing" xmlns:w10="urn:schemas-microsoft-com:office:word" xmlns:w="http://schemas.openxmlformats.org/wordprocessingml/2006/main" xmlns:w14="http://schemas.microsoft.com/office/word/2010/wordml" xmlns:w15="http://schemas.microsoft.com/office/word/2012/wordml" xmlns:w16cex="http://schemas.microsoft.com/office/word/2018/wordml/cex" xmlns:w16cid="http://schemas.microsoft.com/office/word/2016/wordml/cid" xmlns:w16="http://schemas.microsoft.com/office/word/2018/wordml" xmlns:w16du="http://schemas.microsoft.com/office/word/2023/wordml/word16du" xmlns:w16sdtdh="http://schemas.microsoft.com/office/word/2020/wordml/sdtdatahash" xmlns:w16sdtfl="http://schemas.microsoft.com/office/word/2024/wordml/sdtformatlock" xmlns:w16se="http://schemas.microsoft.com/office/word/2015/wordml/symex" xmlns:wpg="http://schemas.microsoft.com/office/word/2010/wordprocessingGroup" xmlns:wpi="http://schemas.microsoft.com/office/word/2010/wordprocessingInk" xmlns:wne="http://schemas.microsoft.com/office/word/2006/wordml" xmlns:wps="http://schemas.microsoft.com/office/word/2010/wordprocessingShape" mc:Ignorable="w14 w15 w16se w16cid w16 w16cex w16sdtdh w16sdtfl w16du wp14">
+<w:endnotes xmlns:wpc="http://schemas.microsoft.com/office/word/2010/wordprocessingCanvas" xmlns:cx="http://schemas.microsoft.com/office/drawing/2014/chartex" xmlns:cx1="http://schemas.microsoft.com/office/drawing/2015/9/8/chartex" xmlns:cx2="http://schemas.microsoft.com/office/drawing/2015/10/21/chartex" xmlns:cx3="http://schemas.microsoft.com/office/drawing/2016/5/9/chartex" xmlns:cx4="http://schemas.microsoft.com/office/drawing/2016/5/10/chartex" xmlns:cx5="http://schemas.microsoft.com/office/drawing/2016/5/11/chartex" xmlns:cx6="http://schemas.microsoft.com/office/drawing/2016/5/12/chartex" xmlns:cx7="http://schemas.microsoft.com/office/drawing/2016/5/13/chartex" xmlns:cx8="http://schemas.microsoft.com/office/drawing/2016/5/14/chartex" xmlns:mc="http://schemas.openxmlformats.org/markup-compatibility/2006" xmlns:aink="http://schemas.microsoft.com/office/drawing/2016/ink" xmlns:am3d="http://schemas.microsoft.com/office/drawing/2017/model3d" xmlns:o="urn:schemas-microsoft-com:office:office" xmlns:oel="http://schemas.microsoft.com/office/2019/extlst" xmlns:r="http://schemas.openxmlformats.org/officeDocument/2006/relationships" xmlns:m="http://schemas.openxmlformats.org/officeDocument/2006/math" xmlns:v="urn:schemas-microsoft-com:vml" xmlns:wp14="http://schemas.microsoft.com/office/word/2010/wordprocessingDrawing" xmlns:wp="http://schemas.openxmlformats.org/drawingml/2006/wordprocessingDrawing" xmlns:w10="urn:schemas-microsoft-com:office:word" xmlns:w="http://schemas.openxmlformats.org/wordprocessingml/2006/main" xmlns:w14="http://schemas.microsoft.com/office/word/2010/wordml" xmlns:w15="http://schemas.microsoft.com/office/word/2012/wordml" xmlns:w16cex="http://schemas.microsoft.com/office/word/2018/wordml/cex" xmlns:w16cid="http://schemas.microsoft.com/office/word/2016/wordml/cid" xmlns:w16="http://schemas.microsoft.com/office/word/2018/wordml" xmlns:w16du="http://schemas.microsoft.com/office/word/2023/wordml/word16du" xmlns:w16sdtdh="http://schemas.microsoft.com/office/word/2020/wordml/sdtdatahash" xmlns:w16se="http://schemas.microsoft.com/office/word/2015/wordml/symex" xmlns:wpg="http://schemas.microsoft.com/office/word/2010/wordprocessingGroup" xmlns:wpi="http://schemas.microsoft.com/office/word/2010/wordprocessingInk" xmlns:wne="http://schemas.microsoft.com/office/word/2006/wordml" xmlns:wps="http://schemas.microsoft.com/office/word/2010/wordprocessingShape" mc:Ignorable="w14 w15 w16se w16cid w16 w16cex w16sdtdh w16du wp14">
   <w:endnote w:type="separator" w:id="-1">
     <w:p>
       <w:pPr>
@@ -23531,7 +23531,7 @@
 </file>
 
 <file path=word/footer1.xml><?xml version="1.0" encoding="utf-8"?>
-<w:ftr xmlns:wpc="http://schemas.microsoft.com/office/word/2010/wordprocessingCanvas" xmlns:cx="http://schemas.microsoft.com/office/drawing/2014/chartex" xmlns:cx1="http://schemas.microsoft.com/office/drawing/2015/9/8/chartex" xmlns:cx2="http://schemas.microsoft.com/office/drawing/2015/10/21/chartex" xmlns:cx3="http://schemas.microsoft.com/office/drawing/2016/5/9/chartex" xmlns:cx4="http://schemas.microsoft.com/office/drawing/2016/5/10/chartex" xmlns:cx5="http://schemas.microsoft.com/office/drawing/2016/5/11/chartex" xmlns:cx6="http://schemas.microsoft.com/office/drawing/2016/5/12/chartex" xmlns:cx7="http://schemas.microsoft.com/office/drawing/2016/5/13/chartex" xmlns:cx8="http://schemas.microsoft.com/office/drawing/2016/5/14/chartex" xmlns:mc="http://schemas.openxmlformats.org/markup-compatibility/2006" xmlns:aink="http://schemas.microsoft.com/office/drawing/2016/ink" xmlns:am3d="http://schemas.microsoft.com/office/drawing/2017/model3d" xmlns:o="urn:schemas-microsoft-com:office:office" xmlns:oel="http://schemas.microsoft.com/office/2019/extlst" xmlns:r="http://schemas.openxmlformats.org/officeDocument/2006/relationships" xmlns:m="http://schemas.openxmlformats.org/officeDocument/2006/math" xmlns:v="urn:schemas-microsoft-com:vml" xmlns:wp14="http://schemas.microsoft.com/office/word/2010/wordprocessingDrawing" xmlns:wp="http://schemas.openxmlformats.org/drawingml/2006/wordprocessingDrawing" xmlns:w10="urn:schemas-microsoft-com:office:word" xmlns:w="http://schemas.openxmlformats.org/wordprocessingml/2006/main" xmlns:w14="http://schemas.microsoft.com/office/word/2010/wordml" xmlns:w15="http://schemas.microsoft.com/office/word/2012/wordml" xmlns:w16cex="http://schemas.microsoft.com/office/word/2018/wordml/cex" xmlns:w16cid="http://schemas.microsoft.com/office/word/2016/wordml/cid" xmlns:w16="http://schemas.microsoft.com/office/word/2018/wordml" xmlns:w16du="http://schemas.microsoft.com/office/word/2023/wordml/word16du" xmlns:w16sdtdh="http://schemas.microsoft.com/office/word/2020/wordml/sdtdatahash" xmlns:w16sdtfl="http://schemas.microsoft.com/office/word/2024/wordml/sdtformatlock" xmlns:w16se="http://schemas.microsoft.com/office/word/2015/wordml/symex" xmlns:wpg="http://schemas.microsoft.com/office/word/2010/wordprocessingGroup" xmlns:wpi="http://schemas.microsoft.com/office/word/2010/wordprocessingInk" xmlns:wne="http://schemas.microsoft.com/office/word/2006/wordml" xmlns:wps="http://schemas.microsoft.com/office/word/2010/wordprocessingShape" mc:Ignorable="w14 w15 w16se w16cid w16 w16cex w16sdtdh w16sdtfl w16du wp14">
+<w:ftr xmlns:wpc="http://schemas.microsoft.com/office/word/2010/wordprocessingCanvas" xmlns:cx="http://schemas.microsoft.com/office/drawing/2014/chartex" xmlns:cx1="http://schemas.microsoft.com/office/drawing/2015/9/8/chartex" xmlns:cx2="http://schemas.microsoft.com/office/drawing/2015/10/21/chartex" xmlns:cx3="http://schemas.microsoft.com/office/drawing/2016/5/9/chartex" xmlns:cx4="http://schemas.microsoft.com/office/drawing/2016/5/10/chartex" xmlns:cx5="http://schemas.microsoft.com/office/drawing/2016/5/11/chartex" xmlns:cx6="http://schemas.microsoft.com/office/drawing/2016/5/12/chartex" xmlns:cx7="http://schemas.microsoft.com/office/drawing/2016/5/13/chartex" xmlns:cx8="http://schemas.microsoft.com/office/drawing/2016/5/14/chartex" xmlns:mc="http://schemas.openxmlformats.org/markup-compatibility/2006" xmlns:aink="http://schemas.microsoft.com/office/drawing/2016/ink" xmlns:am3d="http://schemas.microsoft.com/office/drawing/2017/model3d" xmlns:o="urn:schemas-microsoft-com:office:office" xmlns:oel="http://schemas.microsoft.com/office/2019/extlst" xmlns:r="http://schemas.openxmlformats.org/officeDocument/2006/relationships" xmlns:m="http://schemas.openxmlformats.org/officeDocument/2006/math" xmlns:v="urn:schemas-microsoft-com:vml" xmlns:wp14="http://schemas.microsoft.com/office/word/2010/wordprocessingDrawing" xmlns:wp="http://schemas.openxmlformats.org/drawingml/2006/wordprocessingDrawing" xmlns:w10="urn:schemas-microsoft-com:office:word" xmlns:w="http://schemas.openxmlformats.org/wordprocessingml/2006/main" xmlns:w14="http://schemas.microsoft.com/office/word/2010/wordml" xmlns:w15="http://schemas.microsoft.com/office/word/2012/wordml" xmlns:w16cex="http://schemas.microsoft.com/office/word/2018/wordml/cex" xmlns:w16cid="http://schemas.microsoft.com/office/word/2016/wordml/cid" xmlns:w16="http://schemas.microsoft.com/office/word/2018/wordml" xmlns:w16du="http://schemas.microsoft.com/office/word/2023/wordml/word16du" xmlns:w16sdtdh="http://schemas.microsoft.com/office/word/2020/wordml/sdtdatahash" xmlns:w16se="http://schemas.microsoft.com/office/word/2015/wordml/symex" xmlns:wpg="http://schemas.microsoft.com/office/word/2010/wordprocessingGroup" xmlns:wpi="http://schemas.microsoft.com/office/word/2010/wordprocessingInk" xmlns:wne="http://schemas.microsoft.com/office/word/2006/wordml" xmlns:wps="http://schemas.microsoft.com/office/word/2010/wordprocessingShape" mc:Ignorable="w14 w15 w16se w16cid w16 w16cex w16sdtdh w16du wp14">
   <w:p>
     <w:pPr>
       <w:pStyle w:val="Footer"/>
@@ -23547,7 +23547,7 @@
 </file>
 
 <file path=word/footer2.xml><?xml version="1.0" encoding="utf-8"?>
-<w:ftr xmlns:wpc="http://schemas.microsoft.com/office/word/2010/wordprocessingCanvas" xmlns:cx="http://schemas.microsoft.com/office/drawing/2014/chartex" xmlns:cx1="http://schemas.microsoft.com/office/drawing/2015/9/8/chartex" xmlns:cx2="http://schemas.microsoft.com/office/drawing/2015/10/21/chartex" xmlns:cx3="http://schemas.microsoft.com/office/drawing/2016/5/9/chartex" xmlns:cx4="http://schemas.microsoft.com/office/drawing/2016/5/10/chartex" xmlns:cx5="http://schemas.microsoft.com/office/drawing/2016/5/11/chartex" xmlns:cx6="http://schemas.microsoft.com/office/drawing/2016/5/12/chartex" xmlns:cx7="http://schemas.microsoft.com/office/drawing/2016/5/13/chartex" xmlns:cx8="http://schemas.microsoft.com/office/drawing/2016/5/14/chartex" xmlns:mc="http://schemas.openxmlformats.org/markup-compatibility/2006" xmlns:aink="http://schemas.microsoft.com/office/drawing/2016/ink" xmlns:am3d="http://schemas.microsoft.com/office/drawing/2017/model3d" xmlns:o="urn:schemas-microsoft-com:office:office" xmlns:oel="http://schemas.microsoft.com/office/2019/extlst" xmlns:r="http://schemas.openxmlformats.org/officeDocument/2006/relationships" xmlns:m="http://schemas.openxmlformats.org/officeDocument/2006/math" xmlns:v="urn:schemas-microsoft-com:vml" xmlns:wp14="http://schemas.microsoft.com/office/word/2010/wordprocessingDrawing" xmlns:wp="http://schemas.openxmlformats.org/drawingml/2006/wordprocessingDrawing" xmlns:w10="urn:schemas-microsoft-com:office:word" xmlns:w="http://schemas.openxmlformats.org/wordprocessingml/2006/main" xmlns:w14="http://schemas.microsoft.com/office/word/2010/wordml" xmlns:w15="http://schemas.microsoft.com/office/word/2012/wordml" xmlns:w16cex="http://schemas.microsoft.com/office/word/2018/wordml/cex" xmlns:w16cid="http://schemas.microsoft.com/office/word/2016/wordml/cid" xmlns:w16="http://schemas.microsoft.com/office/word/2018/wordml" xmlns:w16du="http://schemas.microsoft.com/office/word/2023/wordml/word16du" xmlns:w16sdtdh="http://schemas.microsoft.com/office/word/2020/wordml/sdtdatahash" xmlns:w16sdtfl="http://schemas.microsoft.com/office/word/2024/wordml/sdtformatlock" xmlns:w16se="http://schemas.microsoft.com/office/word/2015/wordml/symex" xmlns:wpg="http://schemas.microsoft.com/office/word/2010/wordprocessingGroup" xmlns:wpi="http://schemas.microsoft.com/office/word/2010/wordprocessingInk" xmlns:wne="http://schemas.microsoft.com/office/word/2006/wordml" xmlns:wps="http://schemas.microsoft.com/office/word/2010/wordprocessingShape" mc:Ignorable="w14 w15 w16se w16cid w16 w16cex w16sdtdh w16sdtfl w16du wp14">
+<w:ftr xmlns:wpc="http://schemas.microsoft.com/office/word/2010/wordprocessingCanvas" xmlns:cx="http://schemas.microsoft.com/office/drawing/2014/chartex" xmlns:cx1="http://schemas.microsoft.com/office/drawing/2015/9/8/chartex" xmlns:cx2="http://schemas.microsoft.com/office/drawing/2015/10/21/chartex" xmlns:cx3="http://schemas.microsoft.com/office/drawing/2016/5/9/chartex" xmlns:cx4="http://schemas.microsoft.com/office/drawing/2016/5/10/chartex" xmlns:cx5="http://schemas.microsoft.com/office/drawing/2016/5/11/chartex" xmlns:cx6="http://schemas.microsoft.com/office/drawing/2016/5/12/chartex" xmlns:cx7="http://schemas.microsoft.com/office/drawing/2016/5/13/chartex" xmlns:cx8="http://schemas.microsoft.com/office/drawing/2016/5/14/chartex" xmlns:mc="http://schemas.openxmlformats.org/markup-compatibility/2006" xmlns:aink="http://schemas.microsoft.com/office/drawing/2016/ink" xmlns:am3d="http://schemas.microsoft.com/office/drawing/2017/model3d" xmlns:o="urn:schemas-microsoft-com:office:office" xmlns:oel="http://schemas.microsoft.com/office/2019/extlst" xmlns:r="http://schemas.openxmlformats.org/officeDocument/2006/relationships" xmlns:m="http://schemas.openxmlformats.org/officeDocument/2006/math" xmlns:v="urn:schemas-microsoft-com:vml" xmlns:wp14="http://schemas.microsoft.com/office/word/2010/wordprocessingDrawing" xmlns:wp="http://schemas.openxmlformats.org/drawingml/2006/wordprocessingDrawing" xmlns:w10="urn:schemas-microsoft-com:office:word" xmlns:w="http://schemas.openxmlformats.org/wordprocessingml/2006/main" xmlns:w14="http://schemas.microsoft.com/office/word/2010/wordml" xmlns:w15="http://schemas.microsoft.com/office/word/2012/wordml" xmlns:w16cex="http://schemas.microsoft.com/office/word/2018/wordml/cex" xmlns:w16cid="http://schemas.microsoft.com/office/word/2016/wordml/cid" xmlns:w16="http://schemas.microsoft.com/office/word/2018/wordml" xmlns:w16du="http://schemas.microsoft.com/office/word/2023/wordml/word16du" xmlns:w16sdtdh="http://schemas.microsoft.com/office/word/2020/wordml/sdtdatahash" xmlns:w16se="http://schemas.microsoft.com/office/word/2015/wordml/symex" xmlns:wpg="http://schemas.microsoft.com/office/word/2010/wordprocessingGroup" xmlns:wpi="http://schemas.microsoft.com/office/word/2010/wordprocessingInk" xmlns:wne="http://schemas.microsoft.com/office/word/2006/wordml" xmlns:wps="http://schemas.microsoft.com/office/word/2010/wordprocessingShape" mc:Ignorable="w14 w15 w16se w16cid w16 w16cex w16sdtdh w16du wp14">
   <w:sdt>
     <w:sdtPr>
       <w:id w:val="442498014"/>
@@ -23600,7 +23600,7 @@
 </file>
 
 <file path=word/footer3.xml><?xml version="1.0" encoding="utf-8"?>
-<w:ftr xmlns:wpc="http://schemas.microsoft.com/office/word/2010/wordprocessingCanvas" xmlns:cx="http://schemas.microsoft.com/office/drawing/2014/chartex" xmlns:cx1="http://schemas.microsoft.com/office/drawing/2015/9/8/chartex" xmlns:cx2="http://schemas.microsoft.com/office/drawing/2015/10/21/chartex" xmlns:cx3="http://schemas.microsoft.com/office/drawing/2016/5/9/chartex" xmlns:cx4="http://schemas.microsoft.com/office/drawing/2016/5/10/chartex" xmlns:cx5="http://schemas.microsoft.com/office/drawing/2016/5/11/chartex" xmlns:cx6="http://schemas.microsoft.com/office/drawing/2016/5/12/chartex" xmlns:cx7="http://schemas.microsoft.com/office/drawing/2016/5/13/chartex" xmlns:cx8="http://schemas.microsoft.com/office/drawing/2016/5/14/chartex" xmlns:mc="http://schemas.openxmlformats.org/markup-compatibility/2006" xmlns:aink="http://schemas.microsoft.com/office/drawing/2016/ink" xmlns:am3d="http://schemas.microsoft.com/office/drawing/2017/model3d" xmlns:o="urn:schemas-microsoft-com:office:office" xmlns:oel="http://schemas.microsoft.com/office/2019/extlst" xmlns:r="http://schemas.openxmlformats.org/officeDocument/2006/relationships" xmlns:m="http://schemas.openxmlformats.org/officeDocument/2006/math" xmlns:v="urn:schemas-microsoft-com:vml" xmlns:wp14="http://schemas.microsoft.com/office/word/2010/wordprocessingDrawing" xmlns:wp="http://schemas.openxmlformats.org/drawingml/2006/wordprocessingDrawing" xmlns:w10="urn:schemas-microsoft-com:office:word" xmlns:w="http://schemas.openxmlformats.org/wordprocessingml/2006/main" xmlns:w14="http://schemas.microsoft.com/office/word/2010/wordml" xmlns:w15="http://schemas.microsoft.com/office/word/2012/wordml" xmlns:w16cex="http://schemas.microsoft.com/office/word/2018/wordml/cex" xmlns:w16cid="http://schemas.microsoft.com/office/word/2016/wordml/cid" xmlns:w16="http://schemas.microsoft.com/office/word/2018/wordml" xmlns:w16du="http://schemas.microsoft.com/office/word/2023/wordml/word16du" xmlns:w16sdtdh="http://schemas.microsoft.com/office/word/2020/wordml/sdtdatahash" xmlns:w16sdtfl="http://schemas.microsoft.com/office/word/2024/wordml/sdtformatlock" xmlns:w16se="http://schemas.microsoft.com/office/word/2015/wordml/symex" xmlns:wpg="http://schemas.microsoft.com/office/word/2010/wordprocessingGroup" xmlns:wpi="http://schemas.microsoft.com/office/word/2010/wordprocessingInk" xmlns:wne="http://schemas.microsoft.com/office/word/2006/wordml" xmlns:wps="http://schemas.microsoft.com/office/word/2010/wordprocessingShape" mc:Ignorable="w14 w15 w16se w16cid w16 w16cex w16sdtdh w16sdtfl w16du wp14">
+<w:ftr xmlns:wpc="http://schemas.microsoft.com/office/word/2010/wordprocessingCanvas" xmlns:cx="http://schemas.microsoft.com/office/drawing/2014/chartex" xmlns:cx1="http://schemas.microsoft.com/office/drawing/2015/9/8/chartex" xmlns:cx2="http://schemas.microsoft.com/office/drawing/2015/10/21/chartex" xmlns:cx3="http://schemas.microsoft.com/office/drawing/2016/5/9/chartex" xmlns:cx4="http://schemas.microsoft.com/office/drawing/2016/5/10/chartex" xmlns:cx5="http://schemas.microsoft.com/office/drawing/2016/5/11/chartex" xmlns:cx6="http://schemas.microsoft.com/office/drawing/2016/5/12/chartex" xmlns:cx7="http://schemas.microsoft.com/office/drawing/2016/5/13/chartex" xmlns:cx8="http://schemas.microsoft.com/office/drawing/2016/5/14/chartex" xmlns:mc="http://schemas.openxmlformats.org/markup-compatibility/2006" xmlns:aink="http://schemas.microsoft.com/office/drawing/2016/ink" xmlns:am3d="http://schemas.microsoft.com/office/drawing/2017/model3d" xmlns:o="urn:schemas-microsoft-com:office:office" xmlns:oel="http://schemas.microsoft.com/office/2019/extlst" xmlns:r="http://schemas.openxmlformats.org/officeDocument/2006/relationships" xmlns:m="http://schemas.openxmlformats.org/officeDocument/2006/math" xmlns:v="urn:schemas-microsoft-com:vml" xmlns:wp14="http://schemas.microsoft.com/office/word/2010/wordprocessingDrawing" xmlns:wp="http://schemas.openxmlformats.org/drawingml/2006/wordprocessingDrawing" xmlns:w10="urn:schemas-microsoft-com:office:word" xmlns:w="http://schemas.openxmlformats.org/wordprocessingml/2006/main" xmlns:w14="http://schemas.microsoft.com/office/word/2010/wordml" xmlns:w15="http://schemas.microsoft.com/office/word/2012/wordml" xmlns:w16cex="http://schemas.microsoft.com/office/word/2018/wordml/cex" xmlns:w16cid="http://schemas.microsoft.com/office/word/2016/wordml/cid" xmlns:w16="http://schemas.microsoft.com/office/word/2018/wordml" xmlns:w16du="http://schemas.microsoft.com/office/word/2023/wordml/word16du" xmlns:w16sdtdh="http://schemas.microsoft.com/office/word/2020/wordml/sdtdatahash" xmlns:w16se="http://schemas.microsoft.com/office/word/2015/wordml/symex" xmlns:wpg="http://schemas.microsoft.com/office/word/2010/wordprocessingGroup" xmlns:wpi="http://schemas.microsoft.com/office/word/2010/wordprocessingInk" xmlns:wne="http://schemas.microsoft.com/office/word/2006/wordml" xmlns:wps="http://schemas.microsoft.com/office/word/2010/wordprocessingShape" mc:Ignorable="w14 w15 w16se w16cid w16 w16cex w16sdtdh w16du wp14">
   <w:sdt>
     <w:sdtPr>
       <w:id w:val="301965200"/>
@@ -23653,7 +23653,7 @@
 </file>
 
 <file path=word/footer4.xml><?xml version="1.0" encoding="utf-8"?>
-<w:ftr xmlns:wpc="http://schemas.microsoft.com/office/word/2010/wordprocessingCanvas" xmlns:cx="http://schemas.microsoft.com/office/drawing/2014/chartex" xmlns:cx1="http://schemas.microsoft.com/office/drawing/2015/9/8/chartex" xmlns:cx2="http://schemas.microsoft.com/office/drawing/2015/10/21/chartex" xmlns:cx3="http://schemas.microsoft.com/office/drawing/2016/5/9/chartex" xmlns:cx4="http://schemas.microsoft.com/office/drawing/2016/5/10/chartex" xmlns:cx5="http://schemas.microsoft.com/office/drawing/2016/5/11/chartex" xmlns:cx6="http://schemas.microsoft.com/office/drawing/2016/5/12/chartex" xmlns:cx7="http://schemas.microsoft.com/office/drawing/2016/5/13/chartex" xmlns:cx8="http://schemas.microsoft.com/office/drawing/2016/5/14/chartex" xmlns:mc="http://schemas.openxmlformats.org/markup-compatibility/2006" xmlns:aink="http://schemas.microsoft.com/office/drawing/2016/ink" xmlns:am3d="http://schemas.microsoft.com/office/drawing/2017/model3d" xmlns:o="urn:schemas-microsoft-com:office:office" xmlns:oel="http://schemas.microsoft.com/office/2019/extlst" xmlns:r="http://schemas.openxmlformats.org/officeDocument/2006/relationships" xmlns:m="http://schemas.openxmlformats.org/officeDocument/2006/math" xmlns:v="urn:schemas-microsoft-com:vml" xmlns:wp14="http://schemas.microsoft.com/office/word/2010/wordprocessingDrawing" xmlns:wp="http://schemas.openxmlformats.org/drawingml/2006/wordprocessingDrawing" xmlns:w10="urn:schemas-microsoft-com:office:word" xmlns:w="http://schemas.openxmlformats.org/wordprocessingml/2006/main" xmlns:w14="http://schemas.microsoft.com/office/word/2010/wordml" xmlns:w15="http://schemas.microsoft.com/office/word/2012/wordml" xmlns:w16cex="http://schemas.microsoft.com/office/word/2018/wordml/cex" xmlns:w16cid="http://schemas.microsoft.com/office/word/2016/wordml/cid" xmlns:w16="http://schemas.microsoft.com/office/word/2018/wordml" xmlns:w16du="http://schemas.microsoft.com/office/word/2023/wordml/word16du" xmlns:w16sdtdh="http://schemas.microsoft.com/office/word/2020/wordml/sdtdatahash" xmlns:w16sdtfl="http://schemas.microsoft.com/office/word/2024/wordml/sdtformatlock" xmlns:w16se="http://schemas.microsoft.com/office/word/2015/wordml/symex" xmlns:wpg="http://schemas.microsoft.com/office/word/2010/wordprocessingGroup" xmlns:wpi="http://schemas.microsoft.com/office/word/2010/wordprocessingInk" xmlns:wne="http://schemas.microsoft.com/office/word/2006/wordml" xmlns:wps="http://schemas.microsoft.com/office/word/2010/wordprocessingShape" mc:Ignorable="w14 w15 w16se w16cid w16 w16cex w16sdtdh w16sdtfl w16du wp14">
+<w:ftr xmlns:wpc="http://schemas.microsoft.com/office/word/2010/wordprocessingCanvas" xmlns:cx="http://schemas.microsoft.com/office/drawing/2014/chartex" xmlns:cx1="http://schemas.microsoft.com/office/drawing/2015/9/8/chartex" xmlns:cx2="http://schemas.microsoft.com/office/drawing/2015/10/21/chartex" xmlns:cx3="http://schemas.microsoft.com/office/drawing/2016/5/9/chartex" xmlns:cx4="http://schemas.microsoft.com/office/drawing/2016/5/10/chartex" xmlns:cx5="http://schemas.microsoft.com/office/drawing/2016/5/11/chartex" xmlns:cx6="http://schemas.microsoft.com/office/drawing/2016/5/12/chartex" xmlns:cx7="http://schemas.microsoft.com/office/drawing/2016/5/13/chartex" xmlns:cx8="http://schemas.microsoft.com/office/drawing/2016/5/14/chartex" xmlns:mc="http://schemas.openxmlformats.org/markup-compatibility/2006" xmlns:aink="http://schemas.microsoft.com/office/drawing/2016/ink" xmlns:am3d="http://schemas.microsoft.com/office/drawing/2017/model3d" xmlns:o="urn:schemas-microsoft-com:office:office" xmlns:oel="http://schemas.microsoft.com/office/2019/extlst" xmlns:r="http://schemas.openxmlformats.org/officeDocument/2006/relationships" xmlns:m="http://schemas.openxmlformats.org/officeDocument/2006/math" xmlns:v="urn:schemas-microsoft-com:vml" xmlns:wp14="http://schemas.microsoft.com/office/word/2010/wordprocessingDrawing" xmlns:wp="http://schemas.openxmlformats.org/drawingml/2006/wordprocessingDrawing" xmlns:w10="urn:schemas-microsoft-com:office:word" xmlns:w="http://schemas.openxmlformats.org/wordprocessingml/2006/main" xmlns:w14="http://schemas.microsoft.com/office/word/2010/wordml" xmlns:w15="http://schemas.microsoft.com/office/word/2012/wordml" xmlns:w16cex="http://schemas.microsoft.com/office/word/2018/wordml/cex" xmlns:w16cid="http://schemas.microsoft.com/office/word/2016/wordml/cid" xmlns:w16="http://schemas.microsoft.com/office/word/2018/wordml" xmlns:w16du="http://schemas.microsoft.com/office/word/2023/wordml/word16du" xmlns:w16sdtdh="http://schemas.microsoft.com/office/word/2020/wordml/sdtdatahash" xmlns:w16se="http://schemas.microsoft.com/office/word/2015/wordml/symex" xmlns:wpg="http://schemas.microsoft.com/office/word/2010/wordprocessingGroup" xmlns:wpi="http://schemas.microsoft.com/office/word/2010/wordprocessingInk" xmlns:wne="http://schemas.microsoft.com/office/word/2006/wordml" xmlns:wps="http://schemas.microsoft.com/office/word/2010/wordprocessingShape" mc:Ignorable="w14 w15 w16se w16cid w16 w16cex w16sdtdh w16du wp14">
   <w:p>
     <w:pPr>
       <w:pStyle w:val="Footer"/>
@@ -23669,7 +23669,7 @@
 </file>
 
 <file path=word/footer5.xml><?xml version="1.0" encoding="utf-8"?>
-<w:ftr xmlns:wpc="http://schemas.microsoft.com/office/word/2010/wordprocessingCanvas" xmlns:cx="http://schemas.microsoft.com/office/drawing/2014/chartex" xmlns:cx1="http://schemas.microsoft.com/office/drawing/2015/9/8/chartex" xmlns:cx2="http://schemas.microsoft.com/office/drawing/2015/10/21/chartex" xmlns:cx3="http://schemas.microsoft.com/office/drawing/2016/5/9/chartex" xmlns:cx4="http://schemas.microsoft.com/office/drawing/2016/5/10/chartex" xmlns:cx5="http://schemas.microsoft.com/office/drawing/2016/5/11/chartex" xmlns:cx6="http://schemas.microsoft.com/office/drawing/2016/5/12/chartex" xmlns:cx7="http://schemas.microsoft.com/office/drawing/2016/5/13/chartex" xmlns:cx8="http://schemas.microsoft.com/office/drawing/2016/5/14/chartex" xmlns:mc="http://schemas.openxmlformats.org/markup-compatibility/2006" xmlns:aink="http://schemas.microsoft.com/office/drawing/2016/ink" xmlns:am3d="http://schemas.microsoft.com/office/drawing/2017/model3d" xmlns:o="urn:schemas-microsoft-com:office:office" xmlns:oel="http://schemas.microsoft.com/office/2019/extlst" xmlns:r="http://schemas.openxmlformats.org/officeDocument/2006/relationships" xmlns:m="http://schemas.openxmlformats.org/officeDocument/2006/math" xmlns:v="urn:schemas-microsoft-com:vml" xmlns:wp14="http://schemas.microsoft.com/office/word/2010/wordprocessingDrawing" xmlns:wp="http://schemas.openxmlformats.org/drawingml/2006/wordprocessingDrawing" xmlns:w10="urn:schemas-microsoft-com:office:word" xmlns:w="http://schemas.openxmlformats.org/wordprocessingml/2006/main" xmlns:w14="http://schemas.microsoft.com/office/word/2010/wordml" xmlns:w15="http://schemas.microsoft.com/office/word/2012/wordml" xmlns:w16cex="http://schemas.microsoft.com/office/word/2018/wordml/cex" xmlns:w16cid="http://schemas.microsoft.com/office/word/2016/wordml/cid" xmlns:w16="http://schemas.microsoft.com/office/word/2018/wordml" xmlns:w16du="http://schemas.microsoft.com/office/word/2023/wordml/word16du" xmlns:w16sdtdh="http://schemas.microsoft.com/office/word/2020/wordml/sdtdatahash" xmlns:w16sdtfl="http://schemas.microsoft.com/office/word/2024/wordml/sdtformatlock" xmlns:w16se="http://schemas.microsoft.com/office/word/2015/wordml/symex" xmlns:wpg="http://schemas.microsoft.com/office/word/2010/wordprocessingGroup" xmlns:wpi="http://schemas.microsoft.com/office/word/2010/wordprocessingInk" xmlns:wne="http://schemas.microsoft.com/office/word/2006/wordml" xmlns:wps="http://schemas.microsoft.com/office/word/2010/wordprocessingShape" mc:Ignorable="w14 w15 w16se w16cid w16 w16cex w16sdtdh w16sdtfl w16du wp14">
+<w:ftr xmlns:wpc="http://schemas.microsoft.com/office/word/2010/wordprocessingCanvas" xmlns:cx="http://schemas.microsoft.com/office/drawing/2014/chartex" xmlns:cx1="http://schemas.microsoft.com/office/drawing/2015/9/8/chartex" xmlns:cx2="http://schemas.microsoft.com/office/drawing/2015/10/21/chartex" xmlns:cx3="http://schemas.microsoft.com/office/drawing/2016/5/9/chartex" xmlns:cx4="http://schemas.microsoft.com/office/drawing/2016/5/10/chartex" xmlns:cx5="http://schemas.microsoft.com/office/drawing/2016/5/11/chartex" xmlns:cx6="http://schemas.microsoft.com/office/drawing/2016/5/12/chartex" xmlns:cx7="http://schemas.microsoft.com/office/drawing/2016/5/13/chartex" xmlns:cx8="http://schemas.microsoft.com/office/drawing/2016/5/14/chartex" xmlns:mc="http://schemas.openxmlformats.org/markup-compatibility/2006" xmlns:aink="http://schemas.microsoft.com/office/drawing/2016/ink" xmlns:am3d="http://schemas.microsoft.com/office/drawing/2017/model3d" xmlns:o="urn:schemas-microsoft-com:office:office" xmlns:oel="http://schemas.microsoft.com/office/2019/extlst" xmlns:r="http://schemas.openxmlformats.org/officeDocument/2006/relationships" xmlns:m="http://schemas.openxmlformats.org/officeDocument/2006/math" xmlns:v="urn:schemas-microsoft-com:vml" xmlns:wp14="http://schemas.microsoft.com/office/word/2010/wordprocessingDrawing" xmlns:wp="http://schemas.openxmlformats.org/drawingml/2006/wordprocessingDrawing" xmlns:w10="urn:schemas-microsoft-com:office:word" xmlns:w="http://schemas.openxmlformats.org/wordprocessingml/2006/main" xmlns:w14="http://schemas.microsoft.com/office/word/2010/wordml" xmlns:w15="http://schemas.microsoft.com/office/word/2012/wordml" xmlns:w16cex="http://schemas.microsoft.com/office/word/2018/wordml/cex" xmlns:w16cid="http://schemas.microsoft.com/office/word/2016/wordml/cid" xmlns:w16="http://schemas.microsoft.com/office/word/2018/wordml" xmlns:w16du="http://schemas.microsoft.com/office/word/2023/wordml/word16du" xmlns:w16sdtdh="http://schemas.microsoft.com/office/word/2020/wordml/sdtdatahash" xmlns:w16se="http://schemas.microsoft.com/office/word/2015/wordml/symex" xmlns:wpg="http://schemas.microsoft.com/office/word/2010/wordprocessingGroup" xmlns:wpi="http://schemas.microsoft.com/office/word/2010/wordprocessingInk" xmlns:wne="http://schemas.microsoft.com/office/word/2006/wordml" xmlns:wps="http://schemas.microsoft.com/office/word/2010/wordprocessingShape" mc:Ignorable="w14 w15 w16se w16cid w16 w16cex w16sdtdh w16du wp14">
   <w:sdt>
     <w:sdtPr>
       <w:id w:val="-283884620"/>
@@ -23722,7 +23722,7 @@
 </file>
 
 <file path=word/footer6.xml><?xml version="1.0" encoding="utf-8"?>
-<w:ftr xmlns:wpc="http://schemas.microsoft.com/office/word/2010/wordprocessingCanvas" xmlns:cx="http://schemas.microsoft.com/office/drawing/2014/chartex" xmlns:cx1="http://schemas.microsoft.com/office/drawing/2015/9/8/chartex" xmlns:cx2="http://schemas.microsoft.com/office/drawing/2015/10/21/chartex" xmlns:cx3="http://schemas.microsoft.com/office/drawing/2016/5/9/chartex" xmlns:cx4="http://schemas.microsoft.com/office/drawing/2016/5/10/chartex" xmlns:cx5="http://schemas.microsoft.com/office/drawing/2016/5/11/chartex" xmlns:cx6="http://schemas.microsoft.com/office/drawing/2016/5/12/chartex" xmlns:cx7="http://schemas.microsoft.com/office/drawing/2016/5/13/chartex" xmlns:cx8="http://schemas.microsoft.com/office/drawing/2016/5/14/chartex" xmlns:mc="http://schemas.openxmlformats.org/markup-compatibility/2006" xmlns:aink="http://schemas.microsoft.com/office/drawing/2016/ink" xmlns:am3d="http://schemas.microsoft.com/office/drawing/2017/model3d" xmlns:o="urn:schemas-microsoft-com:office:office" xmlns:oel="http://schemas.microsoft.com/office/2019/extlst" xmlns:r="http://schemas.openxmlformats.org/officeDocument/2006/relationships" xmlns:m="http://schemas.openxmlformats.org/officeDocument/2006/math" xmlns:v="urn:schemas-microsoft-com:vml" xmlns:wp14="http://schemas.microsoft.com/office/word/2010/wordprocessingDrawing" xmlns:wp="http://schemas.openxmlformats.org/drawingml/2006/wordprocessingDrawing" xmlns:w10="urn:schemas-microsoft-com:office:word" xmlns:w="http://schemas.openxmlformats.org/wordprocessingml/2006/main" xmlns:w14="http://schemas.microsoft.com/office/word/2010/wordml" xmlns:w15="http://schemas.microsoft.com/office/word/2012/wordml" xmlns:w16cex="http://schemas.microsoft.com/office/word/2018/wordml/cex" xmlns:w16cid="http://schemas.microsoft.com/office/word/2016/wordml/cid" xmlns:w16="http://schemas.microsoft.com/office/word/2018/wordml" xmlns:w16du="http://schemas.microsoft.com/office/word/2023/wordml/word16du" xmlns:w16sdtdh="http://schemas.microsoft.com/office/word/2020/wordml/sdtdatahash" xmlns:w16sdtfl="http://schemas.microsoft.com/office/word/2024/wordml/sdtformatlock" xmlns:w16se="http://schemas.microsoft.com/office/word/2015/wordml/symex" xmlns:wpg="http://schemas.microsoft.com/office/word/2010/wordprocessingGroup" xmlns:wpi="http://schemas.microsoft.com/office/word/2010/wordprocessingInk" xmlns:wne="http://schemas.microsoft.com/office/word/2006/wordml" xmlns:wps="http://schemas.microsoft.com/office/word/2010/wordprocessingShape" mc:Ignorable="w14 w15 w16se w16cid w16 w16cex w16sdtdh w16sdtfl w16du wp14">
+<w:ftr xmlns:wpc="http://schemas.microsoft.com/office/word/2010/wordprocessingCanvas" xmlns:cx="http://schemas.microsoft.com/office/drawing/2014/chartex" xmlns:cx1="http://schemas.microsoft.com/office/drawing/2015/9/8/chartex" xmlns:cx2="http://schemas.microsoft.com/office/drawing/2015/10/21/chartex" xmlns:cx3="http://schemas.microsoft.com/office/drawing/2016/5/9/chartex" xmlns:cx4="http://schemas.microsoft.com/office/drawing/2016/5/10/chartex" xmlns:cx5="http://schemas.microsoft.com/office/drawing/2016/5/11/chartex" xmlns:cx6="http://schemas.microsoft.com/office/drawing/2016/5/12/chartex" xmlns:cx7="http://schemas.microsoft.com/office/drawing/2016/5/13/chartex" xmlns:cx8="http://schemas.microsoft.com/office/drawing/2016/5/14/chartex" xmlns:mc="http://schemas.openxmlformats.org/markup-compatibility/2006" xmlns:aink="http://schemas.microsoft.com/office/drawing/2016/ink" xmlns:am3d="http://schemas.microsoft.com/office/drawing/2017/model3d" xmlns:o="urn:schemas-microsoft-com:office:office" xmlns:oel="http://schemas.microsoft.com/office/2019/extlst" xmlns:r="http://schemas.openxmlformats.org/officeDocument/2006/relationships" xmlns:m="http://schemas.openxmlformats.org/officeDocument/2006/math" xmlns:v="urn:schemas-microsoft-com:vml" xmlns:wp14="http://schemas.microsoft.com/office/word/2010/wordprocessingDrawing" xmlns:wp="http://schemas.openxmlformats.org/drawingml/2006/wordprocessingDrawing" xmlns:w10="urn:schemas-microsoft-com:office:word" xmlns:w="http://schemas.openxmlformats.org/wordprocessingml/2006/main" xmlns:w14="http://schemas.microsoft.com/office/word/2010/wordml" xmlns:w15="http://schemas.microsoft.com/office/word/2012/wordml" xmlns:w16cex="http://schemas.microsoft.com/office/word/2018/wordml/cex" xmlns:w16cid="http://schemas.microsoft.com/office/word/2016/wordml/cid" xmlns:w16="http://schemas.microsoft.com/office/word/2018/wordml" xmlns:w16du="http://schemas.microsoft.com/office/word/2023/wordml/word16du" xmlns:w16sdtdh="http://schemas.microsoft.com/office/word/2020/wordml/sdtdatahash" xmlns:w16se="http://schemas.microsoft.com/office/word/2015/wordml/symex" xmlns:wpg="http://schemas.microsoft.com/office/word/2010/wordprocessingGroup" xmlns:wpi="http://schemas.microsoft.com/office/word/2010/wordprocessingInk" xmlns:wne="http://schemas.microsoft.com/office/word/2006/wordml" xmlns:wps="http://schemas.microsoft.com/office/word/2010/wordprocessingShape" mc:Ignorable="w14 w15 w16se w16cid w16 w16cex w16sdtdh w16du wp14">
   <w:p>
     <w:pPr>
       <w:pStyle w:val="Footer"/>
@@ -23732,7 +23732,7 @@
 </file>
 
 <file path=word/footer7.xml><?xml version="1.0" encoding="utf-8"?>
-<w:ftr xmlns:wpc="http://schemas.microsoft.com/office/word/2010/wordprocessingCanvas" xmlns:cx="http://schemas.microsoft.com/office/drawing/2014/chartex" xmlns:cx1="http://schemas.microsoft.com/office/drawing/2015/9/8/chartex" xmlns:cx2="http://schemas.microsoft.com/office/drawing/2015/10/21/chartex" xmlns:cx3="http://schemas.microsoft.com/office/drawing/2016/5/9/chartex" xmlns:cx4="http://schemas.microsoft.com/office/drawing/2016/5/10/chartex" xmlns:cx5="http://schemas.microsoft.com/office/drawing/2016/5/11/chartex" xmlns:cx6="http://schemas.microsoft.com/office/drawing/2016/5/12/chartex" xmlns:cx7="http://schemas.microsoft.com/office/drawing/2016/5/13/chartex" xmlns:cx8="http://schemas.microsoft.com/office/drawing/2016/5/14/chartex" xmlns:mc="http://schemas.openxmlformats.org/markup-compatibility/2006" xmlns:aink="http://schemas.microsoft.com/office/drawing/2016/ink" xmlns:am3d="http://schemas.microsoft.com/office/drawing/2017/model3d" xmlns:o="urn:schemas-microsoft-com:office:office" xmlns:oel="http://schemas.microsoft.com/office/2019/extlst" xmlns:r="http://schemas.openxmlformats.org/officeDocument/2006/relationships" xmlns:m="http://schemas.openxmlformats.org/officeDocument/2006/math" xmlns:v="urn:schemas-microsoft-com:vml" xmlns:wp14="http://schemas.microsoft.com/office/word/2010/wordprocessingDrawing" xmlns:wp="http://schemas.openxmlformats.org/drawingml/2006/wordprocessingDrawing" xmlns:w10="urn:schemas-microsoft-com:office:word" xmlns:w="http://schemas.openxmlformats.org/wordprocessingml/2006/main" xmlns:w14="http://schemas.microsoft.com/office/word/2010/wordml" xmlns:w15="http://schemas.microsoft.com/office/word/2012/wordml" xmlns:w16cex="http://schemas.microsoft.com/office/word/2018/wordml/cex" xmlns:w16cid="http://schemas.microsoft.com/office/word/2016/wordml/cid" xmlns:w16="http://schemas.microsoft.com/office/word/2018/wordml" xmlns:w16du="http://schemas.microsoft.com/office/word/2023/wordml/word16du" xmlns:w16sdtdh="http://schemas.microsoft.com/office/word/2020/wordml/sdtdatahash" xmlns:w16sdtfl="http://schemas.microsoft.com/office/word/2024/wordml/sdtformatlock" xmlns:w16se="http://schemas.microsoft.com/office/word/2015/wordml/symex" xmlns:wpg="http://schemas.microsoft.com/office/word/2010/wordprocessingGroup" xmlns:wpi="http://schemas.microsoft.com/office/word/2010/wordprocessingInk" xmlns:wne="http://schemas.microsoft.com/office/word/2006/wordml" xmlns:wps="http://schemas.microsoft.com/office/word/2010/wordprocessingShape" mc:Ignorable="w14 w15 w16se w16cid w16 w16cex w16sdtdh w16sdtfl w16du wp14">
+<w:ftr xmlns:wpc="http://schemas.microsoft.com/office/word/2010/wordprocessingCanvas" xmlns:cx="http://schemas.microsoft.com/office/drawing/2014/chartex" xmlns:cx1="http://schemas.microsoft.com/office/drawing/2015/9/8/chartex" xmlns:cx2="http://schemas.microsoft.com/office/drawing/2015/10/21/chartex" xmlns:cx3="http://schemas.microsoft.com/office/drawing/2016/5/9/chartex" xmlns:cx4="http://schemas.microsoft.com/office/drawing/2016/5/10/chartex" xmlns:cx5="http://schemas.microsoft.com/office/drawing/2016/5/11/chartex" xmlns:cx6="http://schemas.microsoft.com/office/drawing/2016/5/12/chartex" xmlns:cx7="http://schemas.microsoft.com/office/drawing/2016/5/13/chartex" xmlns:cx8="http://schemas.microsoft.com/office/drawing/2016/5/14/chartex" xmlns:mc="http://schemas.openxmlformats.org/markup-compatibility/2006" xmlns:aink="http://schemas.microsoft.com/office/drawing/2016/ink" xmlns:am3d="http://schemas.microsoft.com/office/drawing/2017/model3d" xmlns:o="urn:schemas-microsoft-com:office:office" xmlns:oel="http://schemas.microsoft.com/office/2019/extlst" xmlns:r="http://schemas.openxmlformats.org/officeDocument/2006/relationships" xmlns:m="http://schemas.openxmlformats.org/officeDocument/2006/math" xmlns:v="urn:schemas-microsoft-com:vml" xmlns:wp14="http://schemas.microsoft.com/office/word/2010/wordprocessingDrawing" xmlns:wp="http://schemas.openxmlformats.org/drawingml/2006/wordprocessingDrawing" xmlns:w10="urn:schemas-microsoft-com:office:word" xmlns:w="http://schemas.openxmlformats.org/wordprocessingml/2006/main" xmlns:w14="http://schemas.microsoft.com/office/word/2010/wordml" xmlns:w15="http://schemas.microsoft.com/office/word/2012/wordml" xmlns:w16cex="http://schemas.microsoft.com/office/word/2018/wordml/cex" xmlns:w16cid="http://schemas.microsoft.com/office/word/2016/wordml/cid" xmlns:w16="http://schemas.microsoft.com/office/word/2018/wordml" xmlns:w16du="http://schemas.microsoft.com/office/word/2023/wordml/word16du" xmlns:w16sdtdh="http://schemas.microsoft.com/office/word/2020/wordml/sdtdatahash" xmlns:w16se="http://schemas.microsoft.com/office/word/2015/wordml/symex" xmlns:wpg="http://schemas.microsoft.com/office/word/2010/wordprocessingGroup" xmlns:wpi="http://schemas.microsoft.com/office/word/2010/wordprocessingInk" xmlns:wne="http://schemas.microsoft.com/office/word/2006/wordml" xmlns:wps="http://schemas.microsoft.com/office/word/2010/wordprocessingShape" mc:Ignorable="w14 w15 w16se w16cid w16 w16cex w16sdtdh w16du wp14">
   <w:sdt>
     <w:sdtPr>
       <w:id w:val="-207257944"/>
@@ -23785,7 +23785,7 @@
 </file>
 
 <file path=word/footnotes.xml><?xml version="1.0" encoding="utf-8"?>
-<w:footnotes xmlns:wpc="http://schemas.microsoft.com/office/word/2010/wordprocessingCanvas" xmlns:cx="http://schemas.microsoft.com/office/drawing/2014/chartex" xmlns:cx1="http://schemas.microsoft.com/office/drawing/2015/9/8/chartex" xmlns:cx2="http://schemas.microsoft.com/office/drawing/2015/10/21/chartex" xmlns:cx3="http://schemas.microsoft.com/office/drawing/2016/5/9/chartex" xmlns:cx4="http://schemas.microsoft.com/office/drawing/2016/5/10/chartex" xmlns:cx5="http://schemas.microsoft.com/office/drawing/2016/5/11/chartex" xmlns:cx6="http://schemas.microsoft.com/office/drawing/2016/5/12/chartex" xmlns:cx7="http://schemas.microsoft.com/office/drawing/2016/5/13/chartex" xmlns:cx8="http://schemas.microsoft.com/office/drawing/2016/5/14/chartex" xmlns:mc="http://schemas.openxmlformats.org/markup-compatibility/2006" xmlns:aink="http://schemas.microsoft.com/office/drawing/2016/ink" xmlns:am3d="http://schemas.microsoft.com/office/drawing/2017/model3d" xmlns:o="urn:schemas-microsoft-com:office:office" xmlns:oel="http://schemas.microsoft.com/office/2019/extlst" xmlns:r="http://schemas.openxmlformats.org/officeDocument/2006/relationships" xmlns:m="http://schemas.openxmlformats.org/officeDocument/2006/math" xmlns:v="urn:schemas-microsoft-com:vml" xmlns:wp14="http://schemas.microsoft.com/office/word/2010/wordprocessingDrawing" xmlns:wp="http://schemas.openxmlformats.org/drawingml/2006/wordprocessingDrawing" xmlns:w10="urn:schemas-microsoft-com:office:word" xmlns:w="http://schemas.openxmlformats.org/wordprocessingml/2006/main" xmlns:w14="http://schemas.microsoft.com/office/word/2010/wordml" xmlns:w15="http://schemas.microsoft.com/office/word/2012/wordml" xmlns:w16cex="http://schemas.microsoft.com/office/word/2018/wordml/cex" xmlns:w16cid="http://schemas.microsoft.com/office/word/2016/wordml/cid" xmlns:w16="http://schemas.microsoft.com/office/word/2018/wordml" xmlns:w16du="http://schemas.microsoft.com/office/word/2023/wordml/word16du" xmlns:w16sdtdh="http://schemas.microsoft.com/office/word/2020/wordml/sdtdatahash" xmlns:w16sdtfl="http://schemas.microsoft.com/office/word/2024/wordml/sdtformatlock" xmlns:w16se="http://schemas.microsoft.com/office/word/2015/wordml/symex" xmlns:wpg="http://schemas.microsoft.com/office/word/2010/wordprocessingGroup" xmlns:wpi="http://schemas.microsoft.com/office/word/2010/wordprocessingInk" xmlns:wne="http://schemas.microsoft.com/office/word/2006/wordml" xmlns:wps="http://schemas.microsoft.com/office/word/2010/wordprocessingShape" mc:Ignorable="w14 w15 w16se w16cid w16 w16cex w16sdtdh w16sdtfl w16du wp14">
+<w:footnotes xmlns:wpc="http://schemas.microsoft.com/office/word/2010/wordprocessingCanvas" xmlns:cx="http://schemas.microsoft.com/office/drawing/2014/chartex" xmlns:cx1="http://schemas.microsoft.com/office/drawing/2015/9/8/chartex" xmlns:cx2="http://schemas.microsoft.com/office/drawing/2015/10/21/chartex" xmlns:cx3="http://schemas.microsoft.com/office/drawing/2016/5/9/chartex" xmlns:cx4="http://schemas.microsoft.com/office/drawing/2016/5/10/chartex" xmlns:cx5="http://schemas.microsoft.com/office/drawing/2016/5/11/chartex" xmlns:cx6="http://schemas.microsoft.com/office/drawing/2016/5/12/chartex" xmlns:cx7="http://schemas.microsoft.com/office/drawing/2016/5/13/chartex" xmlns:cx8="http://schemas.microsoft.com/office/drawing/2016/5/14/chartex" xmlns:mc="http://schemas.openxmlformats.org/markup-compatibility/2006" xmlns:aink="http://schemas.microsoft.com/office/drawing/2016/ink" xmlns:am3d="http://schemas.microsoft.com/office/drawing/2017/model3d" xmlns:o="urn:schemas-microsoft-com:office:office" xmlns:oel="http://schemas.microsoft.com/office/2019/extlst" xmlns:r="http://schemas.openxmlformats.org/officeDocument/2006/relationships" xmlns:m="http://schemas.openxmlformats.org/officeDocument/2006/math" xmlns:v="urn:schemas-microsoft-com:vml" xmlns:wp14="http://schemas.microsoft.com/office/word/2010/wordprocessingDrawing" xmlns:wp="http://schemas.openxmlformats.org/drawingml/2006/wordprocessingDrawing" xmlns:w10="urn:schemas-microsoft-com:office:word" xmlns:w="http://schemas.openxmlformats.org/wordprocessingml/2006/main" xmlns:w14="http://schemas.microsoft.com/office/word/2010/wordml" xmlns:w15="http://schemas.microsoft.com/office/word/2012/wordml" xmlns:w16cex="http://schemas.microsoft.com/office/word/2018/wordml/cex" xmlns:w16cid="http://schemas.microsoft.com/office/word/2016/wordml/cid" xmlns:w16="http://schemas.microsoft.com/office/word/2018/wordml" xmlns:w16du="http://schemas.microsoft.com/office/word/2023/wordml/word16du" xmlns:w16sdtdh="http://schemas.microsoft.com/office/word/2020/wordml/sdtdatahash" xmlns:w16se="http://schemas.microsoft.com/office/word/2015/wordml/symex" xmlns:wpg="http://schemas.microsoft.com/office/word/2010/wordprocessingGroup" xmlns:wpi="http://schemas.microsoft.com/office/word/2010/wordprocessingInk" xmlns:wne="http://schemas.microsoft.com/office/word/2006/wordml" xmlns:wps="http://schemas.microsoft.com/office/word/2010/wordprocessingShape" mc:Ignorable="w14 w15 w16se w16cid w16 w16cex w16sdtdh w16du wp14">
   <w:footnote w:type="separator" w:id="-1">
     <w:p>
       <w:pPr>
@@ -23810,7 +23810,7 @@
 </file>
 
 <file path=word/header1.xml><?xml version="1.0" encoding="utf-8"?>
-<w:hdr xmlns:wpc="http://schemas.microsoft.com/office/word/2010/wordprocessingCanvas" xmlns:cx="http://schemas.microsoft.com/office/drawing/2014/chartex" xmlns:cx1="http://schemas.microsoft.com/office/drawing/2015/9/8/chartex" xmlns:cx2="http://schemas.microsoft.com/office/drawing/2015/10/21/chartex" xmlns:cx3="http://schemas.microsoft.com/office/drawing/2016/5/9/chartex" xmlns:cx4="http://schemas.microsoft.com/office/drawing/2016/5/10/chartex" xmlns:cx5="http://schemas.microsoft.com/office/drawing/2016/5/11/chartex" xmlns:cx6="http://schemas.microsoft.com/office/drawing/2016/5/12/chartex" xmlns:cx7="http://schemas.microsoft.com/office/drawing/2016/5/13/chartex" xmlns:cx8="http://schemas.microsoft.com/office/drawing/2016/5/14/chartex" xmlns:mc="http://schemas.openxmlformats.org/markup-compatibility/2006" xmlns:aink="http://schemas.microsoft.com/office/drawing/2016/ink" xmlns:am3d="http://schemas.microsoft.com/office/drawing/2017/model3d" xmlns:o="urn:schemas-microsoft-com:office:office" xmlns:oel="http://schemas.microsoft.com/office/2019/extlst" xmlns:r="http://schemas.openxmlformats.org/officeDocument/2006/relationships" xmlns:m="http://schemas.openxmlformats.org/officeDocument/2006/math" xmlns:v="urn:schemas-microsoft-com:vml" xmlns:wp14="http://schemas.microsoft.com/office/word/2010/wordprocessingDrawing" xmlns:wp="http://schemas.openxmlformats.org/drawingml/2006/wordprocessingDrawing" xmlns:w10="urn:schemas-microsoft-com:office:word" xmlns:w="http://schemas.openxmlformats.org/wordprocessingml/2006/main" xmlns:w14="http://schemas.microsoft.com/office/word/2010/wordml" xmlns:w15="http://schemas.microsoft.com/office/word/2012/wordml" xmlns:w16cex="http://schemas.microsoft.com/office/word/2018/wordml/cex" xmlns:w16cid="http://schemas.microsoft.com/office/word/2016/wordml/cid" xmlns:w16="http://schemas.microsoft.com/office/word/2018/wordml" xmlns:w16du="http://schemas.microsoft.com/office/word/2023/wordml/word16du" xmlns:w16sdtdh="http://schemas.microsoft.com/office/word/2020/wordml/sdtdatahash" xmlns:w16sdtfl="http://schemas.microsoft.com/office/word/2024/wordml/sdtformatlock" xmlns:w16se="http://schemas.microsoft.com/office/word/2015/wordml/symex" xmlns:wpg="http://schemas.microsoft.com/office/word/2010/wordprocessingGroup" xmlns:wpi="http://schemas.microsoft.com/office/word/2010/wordprocessingInk" xmlns:wne="http://schemas.microsoft.com/office/word/2006/wordml" xmlns:wps="http://schemas.microsoft.com/office/word/2010/wordprocessingShape" mc:Ignorable="w14 w15 w16se w16cid w16 w16cex w16sdtdh w16sdtfl w16du wp14">
+<w:hdr xmlns:wpc="http://schemas.microsoft.com/office/word/2010/wordprocessingCanvas" xmlns:cx="http://schemas.microsoft.com/office/drawing/2014/chartex" xmlns:cx1="http://schemas.microsoft.com/office/drawing/2015/9/8/chartex" xmlns:cx2="http://schemas.microsoft.com/office/drawing/2015/10/21/chartex" xmlns:cx3="http://schemas.microsoft.com/office/drawing/2016/5/9/chartex" xmlns:cx4="http://schemas.microsoft.com/office/drawing/2016/5/10/chartex" xmlns:cx5="http://schemas.microsoft.com/office/drawing/2016/5/11/chartex" xmlns:cx6="http://schemas.microsoft.com/office/drawing/2016/5/12/chartex" xmlns:cx7="http://schemas.microsoft.com/office/drawing/2016/5/13/chartex" xmlns:cx8="http://schemas.microsoft.com/office/drawing/2016/5/14/chartex" xmlns:mc="http://schemas.openxmlformats.org/markup-compatibility/2006" xmlns:aink="http://schemas.microsoft.com/office/drawing/2016/ink" xmlns:am3d="http://schemas.microsoft.com/office/drawing/2017/model3d" xmlns:o="urn:schemas-microsoft-com:office:office" xmlns:oel="http://schemas.microsoft.com/office/2019/extlst" xmlns:r="http://schemas.openxmlformats.org/officeDocument/2006/relationships" xmlns:m="http://schemas.openxmlformats.org/officeDocument/2006/math" xmlns:v="urn:schemas-microsoft-com:vml" xmlns:wp14="http://schemas.microsoft.com/office/word/2010/wordprocessingDrawing" xmlns:wp="http://schemas.openxmlformats.org/drawingml/2006/wordprocessingDrawing" xmlns:w10="urn:schemas-microsoft-com:office:word" xmlns:w="http://schemas.openxmlformats.org/wordprocessingml/2006/main" xmlns:w14="http://schemas.microsoft.com/office/word/2010/wordml" xmlns:w15="http://schemas.microsoft.com/office/word/2012/wordml" xmlns:w16cex="http://schemas.microsoft.com/office/word/2018/wordml/cex" xmlns:w16cid="http://schemas.microsoft.com/office/word/2016/wordml/cid" xmlns:w16="http://schemas.microsoft.com/office/word/2018/wordml" xmlns:w16du="http://schemas.microsoft.com/office/word/2023/wordml/word16du" xmlns:w16sdtdh="http://schemas.microsoft.com/office/word/2020/wordml/sdtdatahash" xmlns:w16se="http://schemas.microsoft.com/office/word/2015/wordml/symex" xmlns:wpg="http://schemas.microsoft.com/office/word/2010/wordprocessingGroup" xmlns:wpi="http://schemas.microsoft.com/office/word/2010/wordprocessingInk" xmlns:wne="http://schemas.microsoft.com/office/word/2006/wordml" xmlns:wps="http://schemas.microsoft.com/office/word/2010/wordprocessingShape" mc:Ignorable="w14 w15 w16se w16cid w16 w16cex w16sdtdh w16du wp14">
   <w:p>
     <w:pPr>
       <w:pStyle w:val="Header"/>
@@ -23826,7 +23826,7 @@
 </file>
 
 <file path=word/header2.xml><?xml version="1.0" encoding="utf-8"?>
-<w:hdr xmlns:wpc="http://schemas.microsoft.com/office/word/2010/wordprocessingCanvas" xmlns:cx="http://schemas.microsoft.com/office/drawing/2014/chartex" xmlns:cx1="http://schemas.microsoft.com/office/drawing/2015/9/8/chartex" xmlns:cx2="http://schemas.microsoft.com/office/drawing/2015/10/21/chartex" xmlns:cx3="http://schemas.microsoft.com/office/drawing/2016/5/9/chartex" xmlns:cx4="http://schemas.microsoft.com/office/drawing/2016/5/10/chartex" xmlns:cx5="http://schemas.microsoft.com/office/drawing/2016/5/11/chartex" xmlns:cx6="http://schemas.microsoft.com/office/drawing/2016/5/12/chartex" xmlns:cx7="http://schemas.microsoft.com/office/drawing/2016/5/13/chartex" xmlns:cx8="http://schemas.microsoft.com/office/drawing/2016/5/14/chartex" xmlns:mc="http://schemas.openxmlformats.org/markup-compatibility/2006" xmlns:aink="http://schemas.microsoft.com/office/drawing/2016/ink" xmlns:am3d="http://schemas.microsoft.com/office/drawing/2017/model3d" xmlns:o="urn:schemas-microsoft-com:office:office" xmlns:oel="http://schemas.microsoft.com/office/2019/extlst" xmlns:r="http://schemas.openxmlformats.org/officeDocument/2006/relationships" xmlns:m="http://schemas.openxmlformats.org/officeDocument/2006/math" xmlns:v="urn:schemas-microsoft-com:vml" xmlns:wp14="http://schemas.microsoft.com/office/word/2010/wordprocessingDrawing" xmlns:wp="http://schemas.openxmlformats.org/drawingml/2006/wordprocessingDrawing" xmlns:w10="urn:schemas-microsoft-com:office:word" xmlns:w="http://schemas.openxmlformats.org/wordprocessingml/2006/main" xmlns:w14="http://schemas.microsoft.com/office/word/2010/wordml" xmlns:w15="http://schemas.microsoft.com/office/word/2012/wordml" xmlns:w16cex="http://schemas.microsoft.com/office/word/2018/wordml/cex" xmlns:w16cid="http://schemas.microsoft.com/office/word/2016/wordml/cid" xmlns:w16="http://schemas.microsoft.com/office/word/2018/wordml" xmlns:w16du="http://schemas.microsoft.com/office/word/2023/wordml/word16du" xmlns:w16sdtdh="http://schemas.microsoft.com/office/word/2020/wordml/sdtdatahash" xmlns:w16sdtfl="http://schemas.microsoft.com/office/word/2024/wordml/sdtformatlock" xmlns:w16se="http://schemas.microsoft.com/office/word/2015/wordml/symex" xmlns:wpg="http://schemas.microsoft.com/office/word/2010/wordprocessingGroup" xmlns:wpi="http://schemas.microsoft.com/office/word/2010/wordprocessingInk" xmlns:wne="http://schemas.microsoft.com/office/word/2006/wordml" xmlns:wps="http://schemas.microsoft.com/office/word/2010/wordprocessingShape" mc:Ignorable="w14 w15 w16se w16cid w16 w16cex w16sdtdh w16sdtfl w16du wp14">
+<w:hdr xmlns:wpc="http://schemas.microsoft.com/office/word/2010/wordprocessingCanvas" xmlns:cx="http://schemas.microsoft.com/office/drawing/2014/chartex" xmlns:cx1="http://schemas.microsoft.com/office/drawing/2015/9/8/chartex" xmlns:cx2="http://schemas.microsoft.com/office/drawing/2015/10/21/chartex" xmlns:cx3="http://schemas.microsoft.com/office/drawing/2016/5/9/chartex" xmlns:cx4="http://schemas.microsoft.com/office/drawing/2016/5/10/chartex" xmlns:cx5="http://schemas.microsoft.com/office/drawing/2016/5/11/chartex" xmlns:cx6="http://schemas.microsoft.com/office/drawing/2016/5/12/chartex" xmlns:cx7="http://schemas.microsoft.com/office/drawing/2016/5/13/chartex" xmlns:cx8="http://schemas.microsoft.com/office/drawing/2016/5/14/chartex" xmlns:mc="http://schemas.openxmlformats.org/markup-compatibility/2006" xmlns:aink="http://schemas.microsoft.com/office/drawing/2016/ink" xmlns:am3d="http://schemas.microsoft.com/office/drawing/2017/model3d" xmlns:o="urn:schemas-microsoft-com:office:office" xmlns:oel="http://schemas.microsoft.com/office/2019/extlst" xmlns:r="http://schemas.openxmlformats.org/officeDocument/2006/relationships" xmlns:m="http://schemas.openxmlformats.org/officeDocument/2006/math" xmlns:v="urn:schemas-microsoft-com:vml" xmlns:wp14="http://schemas.microsoft.com/office/word/2010/wordprocessingDrawing" xmlns:wp="http://schemas.openxmlformats.org/drawingml/2006/wordprocessingDrawing" xmlns:w10="urn:schemas-microsoft-com:office:word" xmlns:w="http://schemas.openxmlformats.org/wordprocessingml/2006/main" xmlns:w14="http://schemas.microsoft.com/office/word/2010/wordml" xmlns:w15="http://schemas.microsoft.com/office/word/2012/wordml" xmlns:w16cex="http://schemas.microsoft.com/office/word/2018/wordml/cex" xmlns:w16cid="http://schemas.microsoft.com/office/word/2016/wordml/cid" xmlns:w16="http://schemas.microsoft.com/office/word/2018/wordml" xmlns:w16du="http://schemas.microsoft.com/office/word/2023/wordml/word16du" xmlns:w16sdtdh="http://schemas.microsoft.com/office/word/2020/wordml/sdtdatahash" xmlns:w16se="http://schemas.microsoft.com/office/word/2015/wordml/symex" xmlns:wpg="http://schemas.microsoft.com/office/word/2010/wordprocessingGroup" xmlns:wpi="http://schemas.microsoft.com/office/word/2010/wordprocessingInk" xmlns:wne="http://schemas.microsoft.com/office/word/2006/wordml" xmlns:wps="http://schemas.microsoft.com/office/word/2010/wordprocessingShape" mc:Ignorable="w14 w15 w16se w16cid w16 w16cex w16sdtdh w16du wp14">
   <w:sdt>
     <w:sdtPr>
       <w:id w:val="-1103963258"/>
@@ -23879,7 +23879,7 @@
 </file>
 
 <file path=word/header3.xml><?xml version="1.0" encoding="utf-8"?>
-<w:hdr xmlns:wpc="http://schemas.microsoft.com/office/word/2010/wordprocessingCanvas" xmlns:cx="http://schemas.microsoft.com/office/drawing/2014/chartex" xmlns:cx1="http://schemas.microsoft.com/office/drawing/2015/9/8/chartex" xmlns:cx2="http://schemas.microsoft.com/office/drawing/2015/10/21/chartex" xmlns:cx3="http://schemas.microsoft.com/office/drawing/2016/5/9/chartex" xmlns:cx4="http://schemas.microsoft.com/office/drawing/2016/5/10/chartex" xmlns:cx5="http://schemas.microsoft.com/office/drawing/2016/5/11/chartex" xmlns:cx6="http://schemas.microsoft.com/office/drawing/2016/5/12/chartex" xmlns:cx7="http://schemas.microsoft.com/office/drawing/2016/5/13/chartex" xmlns:cx8="http://schemas.microsoft.com/office/drawing/2016/5/14/chartex" xmlns:mc="http://schemas.openxmlformats.org/markup-compatibility/2006" xmlns:aink="http://schemas.microsoft.com/office/drawing/2016/ink" xmlns:am3d="http://schemas.microsoft.com/office/drawing/2017/model3d" xmlns:o="urn:schemas-microsoft-com:office:office" xmlns:oel="http://schemas.microsoft.com/office/2019/extlst" xmlns:r="http://schemas.openxmlformats.org/officeDocument/2006/relationships" xmlns:m="http://schemas.openxmlformats.org/officeDocument/2006/math" xmlns:v="urn:schemas-microsoft-com:vml" xmlns:wp14="http://schemas.microsoft.com/office/word/2010/wordprocessingDrawing" xmlns:wp="http://schemas.openxmlformats.org/drawingml/2006/wordprocessingDrawing" xmlns:w10="urn:schemas-microsoft-com:office:word" xmlns:w="http://schemas.openxmlformats.org/wordprocessingml/2006/main" xmlns:w14="http://schemas.microsoft.com/office/word/2010/wordml" xmlns:w15="http://schemas.microsoft.com/office/word/2012/wordml" xmlns:w16cex="http://schemas.microsoft.com/office/word/2018/wordml/cex" xmlns:w16cid="http://schemas.microsoft.com/office/word/2016/wordml/cid" xmlns:w16="http://schemas.microsoft.com/office/word/2018/wordml" xmlns:w16du="http://schemas.microsoft.com/office/word/2023/wordml/word16du" xmlns:w16sdtdh="http://schemas.microsoft.com/office/word/2020/wordml/sdtdatahash" xmlns:w16sdtfl="http://schemas.microsoft.com/office/word/2024/wordml/sdtformatlock" xmlns:w16se="http://schemas.microsoft.com/office/word/2015/wordml/symex" xmlns:wpg="http://schemas.microsoft.com/office/word/2010/wordprocessingGroup" xmlns:wpi="http://schemas.microsoft.com/office/word/2010/wordprocessingInk" xmlns:wne="http://schemas.microsoft.com/office/word/2006/wordml" xmlns:wps="http://schemas.microsoft.com/office/word/2010/wordprocessingShape" mc:Ignorable="w14 w15 w16se w16cid w16 w16cex w16sdtdh w16sdtfl w16du wp14">
+<w:hdr xmlns:wpc="http://schemas.microsoft.com/office/word/2010/wordprocessingCanvas" xmlns:cx="http://schemas.microsoft.com/office/drawing/2014/chartex" xmlns:cx1="http://schemas.microsoft.com/office/drawing/2015/9/8/chartex" xmlns:cx2="http://schemas.microsoft.com/office/drawing/2015/10/21/chartex" xmlns:cx3="http://schemas.microsoft.com/office/drawing/2016/5/9/chartex" xmlns:cx4="http://schemas.microsoft.com/office/drawing/2016/5/10/chartex" xmlns:cx5="http://schemas.microsoft.com/office/drawing/2016/5/11/chartex" xmlns:cx6="http://schemas.microsoft.com/office/drawing/2016/5/12/chartex" xmlns:cx7="http://schemas.microsoft.com/office/drawing/2016/5/13/chartex" xmlns:cx8="http://schemas.microsoft.com/office/drawing/2016/5/14/chartex" xmlns:mc="http://schemas.openxmlformats.org/markup-compatibility/2006" xmlns:aink="http://schemas.microsoft.com/office/drawing/2016/ink" xmlns:am3d="http://schemas.microsoft.com/office/drawing/2017/model3d" xmlns:o="urn:schemas-microsoft-com:office:office" xmlns:oel="http://schemas.microsoft.com/office/2019/extlst" xmlns:r="http://schemas.openxmlformats.org/officeDocument/2006/relationships" xmlns:m="http://schemas.openxmlformats.org/officeDocument/2006/math" xmlns:v="urn:schemas-microsoft-com:vml" xmlns:wp14="http://schemas.microsoft.com/office/word/2010/wordprocessingDrawing" xmlns:wp="http://schemas.openxmlformats.org/drawingml/2006/wordprocessingDrawing" xmlns:w10="urn:schemas-microsoft-com:office:word" xmlns:w="http://schemas.openxmlformats.org/wordprocessingml/2006/main" xmlns:w14="http://schemas.microsoft.com/office/word/2010/wordml" xmlns:w15="http://schemas.microsoft.com/office/word/2012/wordml" xmlns:w16cex="http://schemas.microsoft.com/office/word/2018/wordml/cex" xmlns:w16cid="http://schemas.microsoft.com/office/word/2016/wordml/cid" xmlns:w16="http://schemas.microsoft.com/office/word/2018/wordml" xmlns:w16du="http://schemas.microsoft.com/office/word/2023/wordml/word16du" xmlns:w16sdtdh="http://schemas.microsoft.com/office/word/2020/wordml/sdtdatahash" xmlns:w16se="http://schemas.microsoft.com/office/word/2015/wordml/symex" xmlns:wpg="http://schemas.microsoft.com/office/word/2010/wordprocessingGroup" xmlns:wpi="http://schemas.microsoft.com/office/word/2010/wordprocessingInk" xmlns:wne="http://schemas.microsoft.com/office/word/2006/wordml" xmlns:wps="http://schemas.microsoft.com/office/word/2010/wordprocessingShape" mc:Ignorable="w14 w15 w16se w16cid w16 w16cex w16sdtdh w16du wp14">
   <w:p>
     <w:pPr>
       <w:pStyle w:val="Header"/>
@@ -23889,7 +23889,7 @@
 </file>
 
 <file path=word/header4.xml><?xml version="1.0" encoding="utf-8"?>
-<w:hdr xmlns:wpc="http://schemas.microsoft.com/office/word/2010/wordprocessingCanvas" xmlns:cx="http://schemas.microsoft.com/office/drawing/2014/chartex" xmlns:cx1="http://schemas.microsoft.com/office/drawing/2015/9/8/chartex" xmlns:cx2="http://schemas.microsoft.com/office/drawing/2015/10/21/chartex" xmlns:cx3="http://schemas.microsoft.com/office/drawing/2016/5/9/chartex" xmlns:cx4="http://schemas.microsoft.com/office/drawing/2016/5/10/chartex" xmlns:cx5="http://schemas.microsoft.com/office/drawing/2016/5/11/chartex" xmlns:cx6="http://schemas.microsoft.com/office/drawing/2016/5/12/chartex" xmlns:cx7="http://schemas.microsoft.com/office/drawing/2016/5/13/chartex" xmlns:cx8="http://schemas.microsoft.com/office/drawing/2016/5/14/chartex" xmlns:mc="http://schemas.openxmlformats.org/markup-compatibility/2006" xmlns:aink="http://schemas.microsoft.com/office/drawing/2016/ink" xmlns:am3d="http://schemas.microsoft.com/office/drawing/2017/model3d" xmlns:o="urn:schemas-microsoft-com:office:office" xmlns:oel="http://schemas.microsoft.com/office/2019/extlst" xmlns:r="http://schemas.openxmlformats.org/officeDocument/2006/relationships" xmlns:m="http://schemas.openxmlformats.org/officeDocument/2006/math" xmlns:v="urn:schemas-microsoft-com:vml" xmlns:wp14="http://schemas.microsoft.com/office/word/2010/wordprocessingDrawing" xmlns:wp="http://schemas.openxmlformats.org/drawingml/2006/wordprocessingDrawing" xmlns:w10="urn:schemas-microsoft-com:office:word" xmlns:w="http://schemas.openxmlformats.org/wordprocessingml/2006/main" xmlns:w14="http://schemas.microsoft.com/office/word/2010/wordml" xmlns:w15="http://schemas.microsoft.com/office/word/2012/wordml" xmlns:w16cex="http://schemas.microsoft.com/office/word/2018/wordml/cex" xmlns:w16cid="http://schemas.microsoft.com/office/word/2016/wordml/cid" xmlns:w16="http://schemas.microsoft.com/office/word/2018/wordml" xmlns:w16du="http://schemas.microsoft.com/office/word/2023/wordml/word16du" xmlns:w16sdtdh="http://schemas.microsoft.com/office/word/2020/wordml/sdtdatahash" xmlns:w16sdtfl="http://schemas.microsoft.com/office/word/2024/wordml/sdtformatlock" xmlns:w16se="http://schemas.microsoft.com/office/word/2015/wordml/symex" xmlns:wpg="http://schemas.microsoft.com/office/word/2010/wordprocessingGroup" xmlns:wpi="http://schemas.microsoft.com/office/word/2010/wordprocessingInk" xmlns:wne="http://schemas.microsoft.com/office/word/2006/wordml" xmlns:wps="http://schemas.microsoft.com/office/word/2010/wordprocessingShape" mc:Ignorable="w14 w15 w16se w16cid w16 w16cex w16sdtdh w16sdtfl w16du wp14">
+<w:hdr xmlns:wpc="http://schemas.microsoft.com/office/word/2010/wordprocessingCanvas" xmlns:cx="http://schemas.microsoft.com/office/drawing/2014/chartex" xmlns:cx1="http://schemas.microsoft.com/office/drawing/2015/9/8/chartex" xmlns:cx2="http://schemas.microsoft.com/office/drawing/2015/10/21/chartex" xmlns:cx3="http://schemas.microsoft.com/office/drawing/2016/5/9/chartex" xmlns:cx4="http://schemas.microsoft.com/office/drawing/2016/5/10/chartex" xmlns:cx5="http://schemas.microsoft.com/office/drawing/2016/5/11/chartex" xmlns:cx6="http://schemas.microsoft.com/office/drawing/2016/5/12/chartex" xmlns:cx7="http://schemas.microsoft.com/office/drawing/2016/5/13/chartex" xmlns:cx8="http://schemas.microsoft.com/office/drawing/2016/5/14/chartex" xmlns:mc="http://schemas.openxmlformats.org/markup-compatibility/2006" xmlns:aink="http://schemas.microsoft.com/office/drawing/2016/ink" xmlns:am3d="http://schemas.microsoft.com/office/drawing/2017/model3d" xmlns:o="urn:schemas-microsoft-com:office:office" xmlns:oel="http://schemas.microsoft.com/office/2019/extlst" xmlns:r="http://schemas.openxmlformats.org/officeDocument/2006/relationships" xmlns:m="http://schemas.openxmlformats.org/officeDocument/2006/math" xmlns:v="urn:schemas-microsoft-com:vml" xmlns:wp14="http://schemas.microsoft.com/office/word/2010/wordprocessingDrawing" xmlns:wp="http://schemas.openxmlformats.org/drawingml/2006/wordprocessingDrawing" xmlns:w10="urn:schemas-microsoft-com:office:word" xmlns:w="http://schemas.openxmlformats.org/wordprocessingml/2006/main" xmlns:w14="http://schemas.microsoft.com/office/word/2010/wordml" xmlns:w15="http://schemas.microsoft.com/office/word/2012/wordml" xmlns:w16cex="http://schemas.microsoft.com/office/word/2018/wordml/cex" xmlns:w16cid="http://schemas.microsoft.com/office/word/2016/wordml/cid" xmlns:w16="http://schemas.microsoft.com/office/word/2018/wordml" xmlns:w16du="http://schemas.microsoft.com/office/word/2023/wordml/word16du" xmlns:w16sdtdh="http://schemas.microsoft.com/office/word/2020/wordml/sdtdatahash" xmlns:w16se="http://schemas.microsoft.com/office/word/2015/wordml/symex" xmlns:wpg="http://schemas.microsoft.com/office/word/2010/wordprocessingGroup" xmlns:wpi="http://schemas.microsoft.com/office/word/2010/wordprocessingInk" xmlns:wne="http://schemas.microsoft.com/office/word/2006/wordml" xmlns:wps="http://schemas.microsoft.com/office/word/2010/wordprocessingShape" mc:Ignorable="w14 w15 w16se w16cid w16 w16cex w16sdtdh w16du wp14">
   <w:sdt>
     <w:sdtPr>
       <w:id w:val="-452019869"/>
@@ -23942,7 +23942,7 @@
 </file>
 
 <file path=word/header5.xml><?xml version="1.0" encoding="utf-8"?>
-<w:hdr xmlns:wpc="http://schemas.microsoft.com/office/word/2010/wordprocessingCanvas" xmlns:cx="http://schemas.microsoft.com/office/drawing/2014/chartex" xmlns:cx1="http://schemas.microsoft.com/office/drawing/2015/9/8/chartex" xmlns:cx2="http://schemas.microsoft.com/office/drawing/2015/10/21/chartex" xmlns:cx3="http://schemas.microsoft.com/office/drawing/2016/5/9/chartex" xmlns:cx4="http://schemas.microsoft.com/office/drawing/2016/5/10/chartex" xmlns:cx5="http://schemas.microsoft.com/office/drawing/2016/5/11/chartex" xmlns:cx6="http://schemas.microsoft.com/office/drawing/2016/5/12/chartex" xmlns:cx7="http://schemas.microsoft.com/office/drawing/2016/5/13/chartex" xmlns:cx8="http://schemas.microsoft.com/office/drawing/2016/5/14/chartex" xmlns:mc="http://schemas.openxmlformats.org/markup-compatibility/2006" xmlns:aink="http://schemas.microsoft.com/office/drawing/2016/ink" xmlns:am3d="http://schemas.microsoft.com/office/drawing/2017/model3d" xmlns:o="urn:schemas-microsoft-com:office:office" xmlns:oel="http://schemas.microsoft.com/office/2019/extlst" xmlns:r="http://schemas.openxmlformats.org/officeDocument/2006/relationships" xmlns:m="http://schemas.openxmlformats.org/officeDocument/2006/math" xmlns:v="urn:schemas-microsoft-com:vml" xmlns:wp14="http://schemas.microsoft.com/office/word/2010/wordprocessingDrawing" xmlns:wp="http://schemas.openxmlformats.org/drawingml/2006/wordprocessingDrawing" xmlns:w10="urn:schemas-microsoft-com:office:word" xmlns:w="http://schemas.openxmlformats.org/wordprocessingml/2006/main" xmlns:w14="http://schemas.microsoft.com/office/word/2010/wordml" xmlns:w15="http://schemas.microsoft.com/office/word/2012/wordml" xmlns:w16cex="http://schemas.microsoft.com/office/word/2018/wordml/cex" xmlns:w16cid="http://schemas.microsoft.com/office/word/2016/wordml/cid" xmlns:w16="http://schemas.microsoft.com/office/word/2018/wordml" xmlns:w16du="http://schemas.microsoft.com/office/word/2023/wordml/word16du" xmlns:w16sdtdh="http://schemas.microsoft.com/office/word/2020/wordml/sdtdatahash" xmlns:w16sdtfl="http://schemas.microsoft.com/office/word/2024/wordml/sdtformatlock" xmlns:w16se="http://schemas.microsoft.com/office/word/2015/wordml/symex" xmlns:wpg="http://schemas.microsoft.com/office/word/2010/wordprocessingGroup" xmlns:wpi="http://schemas.microsoft.com/office/word/2010/wordprocessingInk" xmlns:wne="http://schemas.microsoft.com/office/word/2006/wordml" xmlns:wps="http://schemas.microsoft.com/office/word/2010/wordprocessingShape" mc:Ignorable="w14 w15 w16se w16cid w16 w16cex w16sdtdh w16sdtfl w16du wp14">
+<w:hdr xmlns:wpc="http://schemas.microsoft.com/office/word/2010/wordprocessingCanvas" xmlns:cx="http://schemas.microsoft.com/office/drawing/2014/chartex" xmlns:cx1="http://schemas.microsoft.com/office/drawing/2015/9/8/chartex" xmlns:cx2="http://schemas.microsoft.com/office/drawing/2015/10/21/chartex" xmlns:cx3="http://schemas.microsoft.com/office/drawing/2016/5/9/chartex" xmlns:cx4="http://schemas.microsoft.com/office/drawing/2016/5/10/chartex" xmlns:cx5="http://schemas.microsoft.com/office/drawing/2016/5/11/chartex" xmlns:cx6="http://schemas.microsoft.com/office/drawing/2016/5/12/chartex" xmlns:cx7="http://schemas.microsoft.com/office/drawing/2016/5/13/chartex" xmlns:cx8="http://schemas.microsoft.com/office/drawing/2016/5/14/chartex" xmlns:mc="http://schemas.openxmlformats.org/markup-compatibility/2006" xmlns:aink="http://schemas.microsoft.com/office/drawing/2016/ink" xmlns:am3d="http://schemas.microsoft.com/office/drawing/2017/model3d" xmlns:o="urn:schemas-microsoft-com:office:office" xmlns:oel="http://schemas.microsoft.com/office/2019/extlst" xmlns:r="http://schemas.openxmlformats.org/officeDocument/2006/relationships" xmlns:m="http://schemas.openxmlformats.org/officeDocument/2006/math" xmlns:v="urn:schemas-microsoft-com:vml" xmlns:wp14="http://schemas.microsoft.com/office/word/2010/wordprocessingDrawing" xmlns:wp="http://schemas.openxmlformats.org/drawingml/2006/wordprocessingDrawing" xmlns:w10="urn:schemas-microsoft-com:office:word" xmlns:w="http://schemas.openxmlformats.org/wordprocessingml/2006/main" xmlns:w14="http://schemas.microsoft.com/office/word/2010/wordml" xmlns:w15="http://schemas.microsoft.com/office/word/2012/wordml" xmlns:w16cex="http://schemas.microsoft.com/office/word/2018/wordml/cex" xmlns:w16cid="http://schemas.microsoft.com/office/word/2016/wordml/cid" xmlns:w16="http://schemas.microsoft.com/office/word/2018/wordml" xmlns:w16du="http://schemas.microsoft.com/office/word/2023/wordml/word16du" xmlns:w16sdtdh="http://schemas.microsoft.com/office/word/2020/wordml/sdtdatahash" xmlns:w16se="http://schemas.microsoft.com/office/word/2015/wordml/symex" xmlns:wpg="http://schemas.microsoft.com/office/word/2010/wordprocessingGroup" xmlns:wpi="http://schemas.microsoft.com/office/word/2010/wordprocessingInk" xmlns:wne="http://schemas.microsoft.com/office/word/2006/wordml" xmlns:wps="http://schemas.microsoft.com/office/word/2010/wordprocessingShape" mc:Ignorable="w14 w15 w16se w16cid w16 w16cex w16sdtdh w16du wp14">
   <w:p>
     <w:pPr>
       <w:pStyle w:val="Header"/>
@@ -23952,7 +23952,7 @@
 </file>
 
 <file path=word/numbering.xml><?xml version="1.0" encoding="utf-8"?>
-<w:numbering xmlns:wpc="http://schemas.microsoft.com/office/word/2010/wordprocessingCanvas" xmlns:cx="http://schemas.microsoft.com/office/drawing/2014/chartex" xmlns:cx1="http://schemas.microsoft.com/office/drawing/2015/9/8/chartex" xmlns:cx2="http://schemas.microsoft.com/office/drawing/2015/10/21/chartex" xmlns:cx3="http://schemas.microsoft.com/office/drawing/2016/5/9/chartex" xmlns:cx4="http://schemas.microsoft.com/office/drawing/2016/5/10/chartex" xmlns:cx5="http://schemas.microsoft.com/office/drawing/2016/5/11/chartex" xmlns:cx6="http://schemas.microsoft.com/office/drawing/2016/5/12/chartex" xmlns:cx7="http://schemas.microsoft.com/office/drawing/2016/5/13/chartex" xmlns:cx8="http://schemas.microsoft.com/office/drawing/2016/5/14/chartex" xmlns:mc="http://schemas.openxmlformats.org/markup-compatibility/2006" xmlns:aink="http://schemas.microsoft.com/office/drawing/2016/ink" xmlns:am3d="http://schemas.microsoft.com/office/drawing/2017/model3d" xmlns:o="urn:schemas-microsoft-com:office:office" xmlns:oel="http://schemas.microsoft.com/office/2019/extlst" xmlns:r="http://schemas.openxmlformats.org/officeDocument/2006/relationships" xmlns:m="http://schemas.openxmlformats.org/officeDocument/2006/math" xmlns:v="urn:schemas-microsoft-com:vml" xmlns:wp14="http://schemas.microsoft.com/office/word/2010/wordprocessingDrawing" xmlns:wp="http://schemas.openxmlformats.org/drawingml/2006/wordprocessingDrawing" xmlns:w10="urn:schemas-microsoft-com:office:word" xmlns:w="http://schemas.openxmlformats.org/wordprocessingml/2006/main" xmlns:w14="http://schemas.microsoft.com/office/word/2010/wordml" xmlns:w15="http://schemas.microsoft.com/office/word/2012/wordml" xmlns:w16cex="http://schemas.microsoft.com/office/word/2018/wordml/cex" xmlns:w16cid="http://schemas.microsoft.com/office/word/2016/wordml/cid" xmlns:w16="http://schemas.microsoft.com/office/word/2018/wordml" xmlns:w16du="http://schemas.microsoft.com/office/word/2023/wordml/word16du" xmlns:w16sdtdh="http://schemas.microsoft.com/office/word/2020/wordml/sdtdatahash" xmlns:w16sdtfl="http://schemas.microsoft.com/office/word/2024/wordml/sdtformatlock" xmlns:w16se="http://schemas.microsoft.com/office/word/2015/wordml/symex" xmlns:wpg="http://schemas.microsoft.com/office/word/2010/wordprocessingGroup" xmlns:wpi="http://schemas.microsoft.com/office/word/2010/wordprocessingInk" xmlns:wne="http://schemas.microsoft.com/office/word/2006/wordml" xmlns:wps="http://schemas.microsoft.com/office/word/2010/wordprocessingShape" mc:Ignorable="w14 w15 w16se w16cid w16 w16cex w16sdtdh w16sdtfl w16du wp14">
+<w:numbering xmlns:wpc="http://schemas.microsoft.com/office/word/2010/wordprocessingCanvas" xmlns:cx="http://schemas.microsoft.com/office/drawing/2014/chartex" xmlns:cx1="http://schemas.microsoft.com/office/drawing/2015/9/8/chartex" xmlns:cx2="http://schemas.microsoft.com/office/drawing/2015/10/21/chartex" xmlns:cx3="http://schemas.microsoft.com/office/drawing/2016/5/9/chartex" xmlns:cx4="http://schemas.microsoft.com/office/drawing/2016/5/10/chartex" xmlns:cx5="http://schemas.microsoft.com/office/drawing/2016/5/11/chartex" xmlns:cx6="http://schemas.microsoft.com/office/drawing/2016/5/12/chartex" xmlns:cx7="http://schemas.microsoft.com/office/drawing/2016/5/13/chartex" xmlns:cx8="http://schemas.microsoft.com/office/drawing/2016/5/14/chartex" xmlns:mc="http://schemas.openxmlformats.org/markup-compatibility/2006" xmlns:aink="http://schemas.microsoft.com/office/drawing/2016/ink" xmlns:am3d="http://schemas.microsoft.com/office/drawing/2017/model3d" xmlns:o="urn:schemas-microsoft-com:office:office" xmlns:oel="http://schemas.microsoft.com/office/2019/extlst" xmlns:r="http://schemas.openxmlformats.org/officeDocument/2006/relationships" xmlns:m="http://schemas.openxmlformats.org/officeDocument/2006/math" xmlns:v="urn:schemas-microsoft-com:vml" xmlns:wp14="http://schemas.microsoft.com/office/word/2010/wordprocessingDrawing" xmlns:wp="http://schemas.openxmlformats.org/drawingml/2006/wordprocessingDrawing" xmlns:w10="urn:schemas-microsoft-com:office:word" xmlns:w="http://schemas.openxmlformats.org/wordprocessingml/2006/main" xmlns:w14="http://schemas.microsoft.com/office/word/2010/wordml" xmlns:w15="http://schemas.microsoft.com/office/word/2012/wordml" xmlns:w16cex="http://schemas.microsoft.com/office/word/2018/wordml/cex" xmlns:w16cid="http://schemas.microsoft.com/office/word/2016/wordml/cid" xmlns:w16="http://schemas.microsoft.com/office/word/2018/wordml" xmlns:w16du="http://schemas.microsoft.com/office/word/2023/wordml/word16du" xmlns:w16sdtdh="http://schemas.microsoft.com/office/word/2020/wordml/sdtdatahash" xmlns:w16se="http://schemas.microsoft.com/office/word/2015/wordml/symex" xmlns:wpg="http://schemas.microsoft.com/office/word/2010/wordprocessingGroup" xmlns:wpi="http://schemas.microsoft.com/office/word/2010/wordprocessingInk" xmlns:wne="http://schemas.microsoft.com/office/word/2006/wordml" xmlns:wps="http://schemas.microsoft.com/office/word/2010/wordprocessingShape" mc:Ignorable="w14 w15 w16se w16cid w16 w16cex w16sdtdh w16du wp14">
   <w:abstractNum w:abstractNumId="0" w15:restartNumberingAfterBreak="0">
     <w:nsid w:val="05DD300D"/>
     <w:multiLevelType w:val="hybridMultilevel"/>
@@ -26056,7 +26056,7 @@
 </file>
 
 <file path=word/styles.xml><?xml version="1.0" encoding="utf-8"?>
-<w:styles xmlns:mc="http://schemas.openxmlformats.org/markup-compatibility/2006" xmlns:r="http://schemas.openxmlformats.org/officeDocument/2006/relationships" xmlns:w="http://schemas.openxmlformats.org/wordprocessingml/2006/main" xmlns:w14="http://schemas.microsoft.com/office/word/2010/wordml" xmlns:w15="http://schemas.microsoft.com/office/word/2012/wordml" xmlns:w16cex="http://schemas.microsoft.com/office/word/2018/wordml/cex" xmlns:w16cid="http://schemas.microsoft.com/office/word/2016/wordml/cid" xmlns:w16="http://schemas.microsoft.com/office/word/2018/wordml" xmlns:w16du="http://schemas.microsoft.com/office/word/2023/wordml/word16du" xmlns:w16sdtdh="http://schemas.microsoft.com/office/word/2020/wordml/sdtdatahash" xmlns:w16sdtfl="http://schemas.microsoft.com/office/word/2024/wordml/sdtformatlock" xmlns:w16se="http://schemas.microsoft.com/office/word/2015/wordml/symex" mc:Ignorable="w14 w15 w16se w16cid w16 w16cex w16sdtdh w16sdtfl w16du">
+<w:styles xmlns:mc="http://schemas.openxmlformats.org/markup-compatibility/2006" xmlns:r="http://schemas.openxmlformats.org/officeDocument/2006/relationships" xmlns:w="http://schemas.openxmlformats.org/wordprocessingml/2006/main" xmlns:w14="http://schemas.microsoft.com/office/word/2010/wordml" xmlns:w15="http://schemas.microsoft.com/office/word/2012/wordml" xmlns:w16cex="http://schemas.microsoft.com/office/word/2018/wordml/cex" xmlns:w16cid="http://schemas.microsoft.com/office/word/2016/wordml/cid" xmlns:w16="http://schemas.microsoft.com/office/word/2018/wordml" xmlns:w16du="http://schemas.microsoft.com/office/word/2023/wordml/word16du" xmlns:w16sdtdh="http://schemas.microsoft.com/office/word/2020/wordml/sdtdatahash" xmlns:w16se="http://schemas.microsoft.com/office/word/2015/wordml/symex" mc:Ignorable="w14 w15 w16se w16cid w16 w16cex w16sdtdh w16du">
   <w:docDefaults>
     <w:rPrDefault>
       <w:rPr>
@@ -27518,7 +27518,7 @@
 </file>
 
 <file path=word/glossary/document.xml><?xml version="1.0" encoding="utf-8"?>
-<w:glossaryDocument xmlns:wpc="http://schemas.microsoft.com/office/word/2010/wordprocessingCanvas" xmlns:cx="http://schemas.microsoft.com/office/drawing/2014/chartex" xmlns:cx1="http://schemas.microsoft.com/office/drawing/2015/9/8/chartex" xmlns:cx2="http://schemas.microsoft.com/office/drawing/2015/10/21/chartex" xmlns:cx3="http://schemas.microsoft.com/office/drawing/2016/5/9/chartex" xmlns:cx4="http://schemas.microsoft.com/office/drawing/2016/5/10/chartex" xmlns:cx5="http://schemas.microsoft.com/office/drawing/2016/5/11/chartex" xmlns:cx6="http://schemas.microsoft.com/office/drawing/2016/5/12/chartex" xmlns:cx7="http://schemas.microsoft.com/office/drawing/2016/5/13/chartex" xmlns:cx8="http://schemas.microsoft.com/office/drawing/2016/5/14/chartex" xmlns:mc="http://schemas.openxmlformats.org/markup-compatibility/2006" xmlns:aink="http://schemas.microsoft.com/office/drawing/2016/ink" xmlns:am3d="http://schemas.microsoft.com/office/drawing/2017/model3d" xmlns:o="urn:schemas-microsoft-com:office:office" xmlns:oel="http://schemas.microsoft.com/office/2019/extlst" xmlns:r="http://schemas.openxmlformats.org/officeDocument/2006/relationships" xmlns:m="http://schemas.openxmlformats.org/officeDocument/2006/math" xmlns:v="urn:schemas-microsoft-com:vml" xmlns:wp14="http://schemas.microsoft.com/office/word/2010/wordprocessingDrawing" xmlns:wp="http://schemas.openxmlformats.org/drawingml/2006/wordprocessingDrawing" xmlns:w10="urn:schemas-microsoft-com:office:word" xmlns:w="http://schemas.openxmlformats.org/wordprocessingml/2006/main" xmlns:w14="http://schemas.microsoft.com/office/word/2010/wordml" xmlns:w15="http://schemas.microsoft.com/office/word/2012/wordml" xmlns:w16cex="http://schemas.microsoft.com/office/word/2018/wordml/cex" xmlns:w16cid="http://schemas.microsoft.com/office/word/2016/wordml/cid" xmlns:w16="http://schemas.microsoft.com/office/word/2018/wordml" xmlns:w16du="http://schemas.microsoft.com/office/word/2023/wordml/word16du" xmlns:w16sdtdh="http://schemas.microsoft.com/office/word/2020/wordml/sdtdatahash" xmlns:w16sdtfl="http://schemas.microsoft.com/office/word/2024/wordml/sdtformatlock" xmlns:w16se="http://schemas.microsoft.com/office/word/2015/wordml/symex" xmlns:wpg="http://schemas.microsoft.com/office/word/2010/wordprocessingGroup" xmlns:wpi="http://schemas.microsoft.com/office/word/2010/wordprocessingInk" xmlns:wne="http://schemas.microsoft.com/office/word/2006/wordml" xmlns:wps="http://schemas.microsoft.com/office/word/2010/wordprocessingShape" mc:Ignorable="w14 w15 w16se w16cid w16 w16cex w16sdtdh w16sdtfl w16du wp14">
+<w:glossaryDocument xmlns:wpc="http://schemas.microsoft.com/office/word/2010/wordprocessingCanvas" xmlns:cx="http://schemas.microsoft.com/office/drawing/2014/chartex" xmlns:cx1="http://schemas.microsoft.com/office/drawing/2015/9/8/chartex" xmlns:cx2="http://schemas.microsoft.com/office/drawing/2015/10/21/chartex" xmlns:cx3="http://schemas.microsoft.com/office/drawing/2016/5/9/chartex" xmlns:cx4="http://schemas.microsoft.com/office/drawing/2016/5/10/chartex" xmlns:cx5="http://schemas.microsoft.com/office/drawing/2016/5/11/chartex" xmlns:cx6="http://schemas.microsoft.com/office/drawing/2016/5/12/chartex" xmlns:cx7="http://schemas.microsoft.com/office/drawing/2016/5/13/chartex" xmlns:cx8="http://schemas.microsoft.com/office/drawing/2016/5/14/chartex" xmlns:mc="http://schemas.openxmlformats.org/markup-compatibility/2006" xmlns:aink="http://schemas.microsoft.com/office/drawing/2016/ink" xmlns:am3d="http://schemas.microsoft.com/office/drawing/2017/model3d" xmlns:o="urn:schemas-microsoft-com:office:office" xmlns:oel="http://schemas.microsoft.com/office/2019/extlst" xmlns:r="http://schemas.openxmlformats.org/officeDocument/2006/relationships" xmlns:m="http://schemas.openxmlformats.org/officeDocument/2006/math" xmlns:v="urn:schemas-microsoft-com:vml" xmlns:wp14="http://schemas.microsoft.com/office/word/2010/wordprocessingDrawing" xmlns:wp="http://schemas.openxmlformats.org/drawingml/2006/wordprocessingDrawing" xmlns:w10="urn:schemas-microsoft-com:office:word" xmlns:w="http://schemas.openxmlformats.org/wordprocessingml/2006/main" xmlns:w14="http://schemas.microsoft.com/office/word/2010/wordml" xmlns:w15="http://schemas.microsoft.com/office/word/2012/wordml" xmlns:w16cex="http://schemas.microsoft.com/office/word/2018/wordml/cex" xmlns:w16cid="http://schemas.microsoft.com/office/word/2016/wordml/cid" xmlns:w16="http://schemas.microsoft.com/office/word/2018/wordml" xmlns:w16du="http://schemas.microsoft.com/office/word/2023/wordml/word16du" xmlns:w16sdtdh="http://schemas.microsoft.com/office/word/2020/wordml/sdtdatahash" xmlns:w16se="http://schemas.microsoft.com/office/word/2015/wordml/symex" xmlns:wpg="http://schemas.microsoft.com/office/word/2010/wordprocessingGroup" xmlns:wpi="http://schemas.microsoft.com/office/word/2010/wordprocessingInk" xmlns:wne="http://schemas.microsoft.com/office/word/2006/wordml" xmlns:wps="http://schemas.microsoft.com/office/word/2010/wordprocessingShape" mc:Ignorable="w14 w15 w16se w16cid w16 w16cex w16sdtdh w16du wp14">
   <w:docParts>
     <w:docPart>
       <w:docPartPr>
@@ -27754,7 +27754,7 @@
 </file>
 
 <file path=word/glossary/fontTable.xml><?xml version="1.0" encoding="utf-8"?>
-<w:fonts xmlns:mc="http://schemas.openxmlformats.org/markup-compatibility/2006" xmlns:r="http://schemas.openxmlformats.org/officeDocument/2006/relationships" xmlns:w="http://schemas.openxmlformats.org/wordprocessingml/2006/main" xmlns:w14="http://schemas.microsoft.com/office/word/2010/wordml" xmlns:w15="http://schemas.microsoft.com/office/word/2012/wordml" xmlns:w16cex="http://schemas.microsoft.com/office/word/2018/wordml/cex" xmlns:w16cid="http://schemas.microsoft.com/office/word/2016/wordml/cid" xmlns:w16="http://schemas.microsoft.com/office/word/2018/wordml" xmlns:w16du="http://schemas.microsoft.com/office/word/2023/wordml/word16du" xmlns:w16sdtdh="http://schemas.microsoft.com/office/word/2020/wordml/sdtdatahash" xmlns:w16sdtfl="http://schemas.microsoft.com/office/word/2024/wordml/sdtformatlock" xmlns:w16se="http://schemas.microsoft.com/office/word/2015/wordml/symex" mc:Ignorable="w14 w15 w16se w16cid w16 w16cex w16sdtdh w16sdtfl w16du">
+<w:fonts xmlns:mc="http://schemas.openxmlformats.org/markup-compatibility/2006" xmlns:r="http://schemas.openxmlformats.org/officeDocument/2006/relationships" xmlns:w="http://schemas.openxmlformats.org/wordprocessingml/2006/main" xmlns:w14="http://schemas.microsoft.com/office/word/2010/wordml" xmlns:w15="http://schemas.microsoft.com/office/word/2012/wordml" xmlns:w16cex="http://schemas.microsoft.com/office/word/2018/wordml/cex" xmlns:w16cid="http://schemas.microsoft.com/office/word/2016/wordml/cid" xmlns:w16="http://schemas.microsoft.com/office/word/2018/wordml" xmlns:w16du="http://schemas.microsoft.com/office/word/2023/wordml/word16du" xmlns:w16sdtdh="http://schemas.microsoft.com/office/word/2020/wordml/sdtdatahash" xmlns:w16se="http://schemas.microsoft.com/office/word/2015/wordml/symex" mc:Ignorable="w14 w15 w16se w16cid w16 w16cex w16sdtdh w16du">
   <w:font w:name="Times New Roman">
     <w:panose1 w:val="02020603050405020304"/>
     <w:charset w:val="00"/>
@@ -27832,7 +27832,7 @@
 </file>
 
 <file path=word/glossary/settings.xml><?xml version="1.0" encoding="utf-8"?>
-<w:settings xmlns:mc="http://schemas.openxmlformats.org/markup-compatibility/2006" xmlns:o="urn:schemas-microsoft-com:office:office" xmlns:r="http://schemas.openxmlformats.org/officeDocument/2006/relationships" xmlns:m="http://schemas.openxmlformats.org/officeDocument/2006/math" xmlns:v="urn:schemas-microsoft-com:vml" xmlns:w10="urn:schemas-microsoft-com:office:word" xmlns:w="http://schemas.openxmlformats.org/wordprocessingml/2006/main" xmlns:w14="http://schemas.microsoft.com/office/word/2010/wordml" xmlns:w15="http://schemas.microsoft.com/office/word/2012/wordml" xmlns:w16cex="http://schemas.microsoft.com/office/word/2018/wordml/cex" xmlns:w16cid="http://schemas.microsoft.com/office/word/2016/wordml/cid" xmlns:w16="http://schemas.microsoft.com/office/word/2018/wordml" xmlns:w16du="http://schemas.microsoft.com/office/word/2023/wordml/word16du" xmlns:w16sdtdh="http://schemas.microsoft.com/office/word/2020/wordml/sdtdatahash" xmlns:w16sdtfl="http://schemas.microsoft.com/office/word/2024/wordml/sdtformatlock" xmlns:w16se="http://schemas.microsoft.com/office/word/2015/wordml/symex" xmlns:sl="http://schemas.openxmlformats.org/schemaLibrary/2006/main" mc:Ignorable="w14 w15 w16se w16cid w16 w16cex w16sdtdh w16sdtfl w16du">
+<w:settings xmlns:mc="http://schemas.openxmlformats.org/markup-compatibility/2006" xmlns:o="urn:schemas-microsoft-com:office:office" xmlns:r="http://schemas.openxmlformats.org/officeDocument/2006/relationships" xmlns:m="http://schemas.openxmlformats.org/officeDocument/2006/math" xmlns:v="urn:schemas-microsoft-com:vml" xmlns:w10="urn:schemas-microsoft-com:office:word" xmlns:w="http://schemas.openxmlformats.org/wordprocessingml/2006/main" xmlns:w14="http://schemas.microsoft.com/office/word/2010/wordml" xmlns:w15="http://schemas.microsoft.com/office/word/2012/wordml" xmlns:w16cex="http://schemas.microsoft.com/office/word/2018/wordml/cex" xmlns:w16cid="http://schemas.microsoft.com/office/word/2016/wordml/cid" xmlns:w16="http://schemas.microsoft.com/office/word/2018/wordml" xmlns:w16du="http://schemas.microsoft.com/office/word/2023/wordml/word16du" xmlns:w16sdtdh="http://schemas.microsoft.com/office/word/2020/wordml/sdtdatahash" xmlns:w16se="http://schemas.microsoft.com/office/word/2015/wordml/symex" xmlns:sl="http://schemas.openxmlformats.org/schemaLibrary/2006/main" mc:Ignorable="w14 w15 w16se w16cid w16 w16cex w16sdtdh w16du">
   <w:view w:val="normal"/>
   <w:defaultTabStop w:val="720"/>
   <w:characterSpacingControl w:val="doNotCompress"/>
@@ -27882,6 +27882,7 @@
     <w:rsid w:val="003D5CCD"/>
     <w:rsid w:val="003D72D2"/>
     <w:rsid w:val="00405962"/>
+    <w:rsid w:val="0040669C"/>
     <w:rsid w:val="00441057"/>
     <w:rsid w:val="00447F50"/>
     <w:rsid w:val="00467AF3"/>
@@ -27927,6 +27928,7 @@
     <w:rsid w:val="008B017A"/>
     <w:rsid w:val="008B0BEA"/>
     <w:rsid w:val="008B5547"/>
+    <w:rsid w:val="008C4BAE"/>
     <w:rsid w:val="008D2609"/>
     <w:rsid w:val="00907812"/>
     <w:rsid w:val="00912647"/>
@@ -28002,15 +28004,15 @@
   </m:mathPr>
   <w:themeFontLang w:val="en-US" w:eastAsia="ja-JP" w:bidi="ar-SA"/>
   <w:clrSchemeMapping w:bg1="light1" w:t1="dark1" w:bg2="light2" w:t2="dark2" w:accent1="accent1" w:accent2="accent2" w:accent3="accent3" w:accent4="accent4" w:accent5="accent5" w:accent6="accent6" w:hyperlink="hyperlink" w:followedHyperlink="followedHyperlink"/>
-  <w:decimalSymbol w:val=","/>
-  <w:listSeparator w:val=";"/>
+  <w:decimalSymbol w:val="."/>
+  <w:listSeparator w:val=","/>
   <w14:docId w14:val="6C6540C4"/>
   <w15:chartTrackingRefBased/>
 </w:settings>
 </file>
 
 <file path=word/glossary/styles.xml><?xml version="1.0" encoding="utf-8"?>
-<w:styles xmlns:mc="http://schemas.openxmlformats.org/markup-compatibility/2006" xmlns:r="http://schemas.openxmlformats.org/officeDocument/2006/relationships" xmlns:w="http://schemas.openxmlformats.org/wordprocessingml/2006/main" xmlns:w14="http://schemas.microsoft.com/office/word/2010/wordml" xmlns:w15="http://schemas.microsoft.com/office/word/2012/wordml" xmlns:w16cex="http://schemas.microsoft.com/office/word/2018/wordml/cex" xmlns:w16cid="http://schemas.microsoft.com/office/word/2016/wordml/cid" xmlns:w16="http://schemas.microsoft.com/office/word/2018/wordml" xmlns:w16du="http://schemas.microsoft.com/office/word/2023/wordml/word16du" xmlns:w16sdtdh="http://schemas.microsoft.com/office/word/2020/wordml/sdtdatahash" xmlns:w16sdtfl="http://schemas.microsoft.com/office/word/2024/wordml/sdtformatlock" xmlns:w16se="http://schemas.microsoft.com/office/word/2015/wordml/symex" mc:Ignorable="w14 w15 w16se w16cid w16 w16cex w16sdtdh w16sdtfl w16du">
+<w:styles xmlns:mc="http://schemas.openxmlformats.org/markup-compatibility/2006" xmlns:r="http://schemas.openxmlformats.org/officeDocument/2006/relationships" xmlns:w="http://schemas.openxmlformats.org/wordprocessingml/2006/main" xmlns:w14="http://schemas.microsoft.com/office/word/2010/wordml" xmlns:w15="http://schemas.microsoft.com/office/word/2012/wordml" xmlns:w16cex="http://schemas.microsoft.com/office/word/2018/wordml/cex" xmlns:w16cid="http://schemas.microsoft.com/office/word/2016/wordml/cid" xmlns:w16="http://schemas.microsoft.com/office/word/2018/wordml" xmlns:w16du="http://schemas.microsoft.com/office/word/2023/wordml/word16du" xmlns:w16sdtdh="http://schemas.microsoft.com/office/word/2020/wordml/sdtdatahash" xmlns:w16se="http://schemas.microsoft.com/office/word/2015/wordml/symex" mc:Ignorable="w14 w15 w16se w16cid w16 w16cex w16sdtdh w16du">
   <w:docDefaults>
     <w:rPrDefault>
       <w:rPr>
@@ -28494,7 +28496,7 @@
 </file>
 
 <file path=word/glossary/webSettings.xml><?xml version="1.0" encoding="utf-8"?>
-<w:webSettings xmlns:mc="http://schemas.openxmlformats.org/markup-compatibility/2006" xmlns:r="http://schemas.openxmlformats.org/officeDocument/2006/relationships" xmlns:w="http://schemas.openxmlformats.org/wordprocessingml/2006/main" xmlns:w14="http://schemas.microsoft.com/office/word/2010/wordml" xmlns:w15="http://schemas.microsoft.com/office/word/2012/wordml" xmlns:w16cex="http://schemas.microsoft.com/office/word/2018/wordml/cex" xmlns:w16cid="http://schemas.microsoft.com/office/word/2016/wordml/cid" xmlns:w16="http://schemas.microsoft.com/office/word/2018/wordml" xmlns:w16du="http://schemas.microsoft.com/office/word/2023/wordml/word16du" xmlns:w16sdtdh="http://schemas.microsoft.com/office/word/2020/wordml/sdtdatahash" xmlns:w16sdtfl="http://schemas.microsoft.com/office/word/2024/wordml/sdtformatlock" xmlns:w16se="http://schemas.microsoft.com/office/word/2015/wordml/symex" mc:Ignorable="w14 w15 w16se w16cid w16 w16cex w16sdtdh w16sdtfl w16du">
+<w:webSettings xmlns:mc="http://schemas.openxmlformats.org/markup-compatibility/2006" xmlns:r="http://schemas.openxmlformats.org/officeDocument/2006/relationships" xmlns:w="http://schemas.openxmlformats.org/wordprocessingml/2006/main" xmlns:w14="http://schemas.microsoft.com/office/word/2010/wordml" xmlns:w15="http://schemas.microsoft.com/office/word/2012/wordml" xmlns:w16cex="http://schemas.microsoft.com/office/word/2018/wordml/cex" xmlns:w16cid="http://schemas.microsoft.com/office/word/2016/wordml/cid" xmlns:w16="http://schemas.microsoft.com/office/word/2018/wordml" xmlns:w16du="http://schemas.microsoft.com/office/word/2023/wordml/word16du" xmlns:w16sdtdh="http://schemas.microsoft.com/office/word/2020/wordml/sdtdatahash" xmlns:w16se="http://schemas.microsoft.com/office/word/2015/wordml/symex" mc:Ignorable="w14 w15 w16se w16cid w16 w16cex w16sdtdh w16du">
   <w:optimizeForBrowser/>
   <w:allowPNG/>
 </w:webSettings>
